--- a/docs/Nhom4_BanDienThoaiDiDong.docx
+++ b/docs/Nhom4_BanDienThoaiDiDong.docx
@@ -28,13 +28,13 @@
               <wp:anchor distT="0" distB="0" distL="114300" distR="114300" simplePos="0" relativeHeight="251659264" behindDoc="1" locked="0" layoutInCell="1" allowOverlap="1">
                 <wp:simplePos x="0" y="0"/>
                 <wp:positionH relativeFrom="margin">
-                  <wp:align>center</wp:align>
+                  <wp:posOffset>-152400</wp:posOffset>
                 </wp:positionH>
                 <wp:positionV relativeFrom="paragraph">
-                  <wp:posOffset>-447675</wp:posOffset>
+                  <wp:posOffset>-51728</wp:posOffset>
                 </wp:positionV>
-                <wp:extent cx="6248400" cy="8591550"/>
-                <wp:effectExtent l="0" t="0" r="0" b="0"/>
+                <wp:extent cx="6248400" cy="8319428"/>
+                <wp:effectExtent l="0" t="0" r="0" b="5715"/>
                 <wp:wrapNone/>
                 <wp:docPr id="31" name="Group 31"/>
                 <wp:cNvGraphicFramePr>
@@ -49,7 +49,7 @@
                       <wpg:grpSpPr bwMode="auto">
                         <a:xfrm>
                           <a:off x="0" y="0"/>
-                          <a:ext cx="6248400" cy="8591550"/>
+                          <a:ext cx="6248400" cy="8319428"/>
                           <a:chOff x="1985" y="1418"/>
                           <a:chExt cx="8820" cy="14097"/>
                         </a:xfrm>
@@ -597,7 +597,7 @@
           </mc:Choice>
           <mc:Fallback>
             <w:pict>
-              <v:group w14:anchorId="540032BB" id="Group 31" o:spid="_x0000_s1026" style="position:absolute;margin-left:0;margin-top:-35.25pt;width:492pt;height:676.5pt;z-index:-251657216;mso-position-horizontal:center;mso-position-horizontal-relative:margin" coordorigin="1985,1418" coordsize="8820,14097" o:gfxdata="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">
+              <v:group w14:anchorId="091A2F3F" id="Group 31" o:spid="_x0000_s1026" style="position:absolute;margin-left:-12pt;margin-top:-4.05pt;width:492pt;height:655.05pt;z-index:-251657216;mso-position-horizontal-relative:margin" coordorigin="1985,1418" coordsize="8820,14097" o:gfxdata="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">
                 <v:group id="Group 6" o:spid="_x0000_s1027" style="position:absolute;left:1985;top:1418;width:1905;height:1920" coordorigin="1985,1418" coordsize="1905,1920" o:gfxdata="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">
                   <v:shapetype id="_x0000_t75" coordsize="21600,21600" o:spt="75" o:preferrelative="t" path="m@4@5l@4@11@9@11@9@5xe" filled="f" stroked="f">
                     <v:stroke joinstyle="miter"/>
@@ -618,7 +618,7 @@
                     <v:path o:extrusionok="f" gradientshapeok="t" o:connecttype="rect"/>
                     <o:lock v:ext="edit" aspectratio="t"/>
                   </v:shapetype>
-                  <v:shape id="Picture 7" o:spid="_x0000_s1028" type="#_x0000_t75" alt="CRNRC057" style="position:absolute;left:1978;top:1425;width:1920;height:1905;rotation:-90;visibility:visible;mso-wrap-style:square" o:gfxdata="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">
+                  <v:shape id="Picture 7" o:spid="_x0000_s1028" type="#_x0000_t75" alt="CRNRC057" style="position:absolute;left:1978;top:1425;width:1920;height:1905;rotation:-90;visibility:visible;mso-wrap-style:square" o:gfxdata="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">
                     <v:imagedata r:id="rId11" o:title="CRNRC057"/>
                   </v:shape>
                   <v:shape id="Picture 8" o:spid="_x0000_s1029" type="#_x0000_t75" alt="CRNRC047" style="position:absolute;left:2373;top:1872;width:870;height:855;rotation:-90;visibility:visible;mso-wrap-style:square" o:gfxdata="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">
@@ -629,7 +629,7 @@
                   <v:imagedata r:id="rId13" o:title="J0105250"/>
                 </v:shape>
                 <v:group id="Group 10" o:spid="_x0000_s1031" style="position:absolute;left:8892;top:1418;width:1905;height:1920;rotation:90" coordorigin="1985,1418" coordsize="1905,1920" o:gfxdata="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">
-                  <v:shape id="Picture 11" o:spid="_x0000_s1032" type="#_x0000_t75" alt="CRNRC057" style="position:absolute;left:1978;top:1425;width:1920;height:1905;rotation:-90;visibility:visible;mso-wrap-style:square" o:gfxdata="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">
+                  <v:shape id="Picture 11" o:spid="_x0000_s1032" type="#_x0000_t75" alt="CRNRC057" style="position:absolute;left:1978;top:1425;width:1920;height:1905;rotation:-90;visibility:visible;mso-wrap-style:square" o:gfxdata="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">
                     <v:imagedata r:id="rId14" o:title="CRNRC057"/>
                   </v:shape>
                   <v:shape id="Picture 12" o:spid="_x0000_s1033" type="#_x0000_t75" alt="CRNRC047" style="position:absolute;left:2373;top:1872;width:870;height:855;rotation:-90;visibility:visible;mso-wrap-style:square" o:gfxdata="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">
@@ -637,7 +637,7 @@
                   </v:shape>
                 </v:group>
                 <v:group id="Group 13" o:spid="_x0000_s1034" style="position:absolute;left:1992;top:13595;width:1905;height:1920;rotation:-90" coordorigin="1985,1418" coordsize="1905,1920" o:gfxdata="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">
-                  <v:shape id="Picture 14" o:spid="_x0000_s1035" type="#_x0000_t75" alt="CRNRC057" style="position:absolute;left:1978;top:1425;width:1920;height:1905;rotation:-90;visibility:visible;mso-wrap-style:square" o:gfxdata="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">
+                  <v:shape id="Picture 14" o:spid="_x0000_s1035" type="#_x0000_t75" alt="CRNRC057" style="position:absolute;left:1978;top:1425;width:1920;height:1905;rotation:-90;visibility:visible;mso-wrap-style:square" o:gfxdata="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">
                     <v:imagedata r:id="rId14" o:title="CRNRC057"/>
                   </v:shape>
                   <v:shape id="Picture 15" o:spid="_x0000_s1036" type="#_x0000_t75" alt="CRNRC047" style="position:absolute;left:2373;top:1872;width:870;height:855;rotation:-90;visibility:visible;mso-wrap-style:square" o:gfxdata="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">
@@ -645,7 +645,7 @@
                   </v:shape>
                 </v:group>
                 <v:group id="Group 16" o:spid="_x0000_s1037" style="position:absolute;left:8899;top:13595;width:1905;height:1920;rotation:180" coordorigin="1985,1418" coordsize="1905,1920" o:gfxdata="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">
-                  <v:shape id="Picture 17" o:spid="_x0000_s1038" type="#_x0000_t75" alt="CRNRC057" style="position:absolute;left:1978;top:1425;width:1920;height:1905;rotation:-90;visibility:visible;mso-wrap-style:square" o:gfxdata="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">
+                  <v:shape id="Picture 17" o:spid="_x0000_s1038" type="#_x0000_t75" alt="CRNRC057" style="position:absolute;left:1978;top:1425;width:1920;height:1905;rotation:-90;visibility:visible;mso-wrap-style:square" o:gfxdata="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">
                     <v:imagedata r:id="rId11" o:title="CRNRC057"/>
                   </v:shape>
                   <v:shape id="Picture 18" o:spid="_x0000_s1039" type="#_x0000_t75" alt="CRNRC047" style="position:absolute;left:2373;top:1872;width:870;height:855;rotation:-90;visibility:visible;mso-wrap-style:square" o:gfxdata="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">
@@ -1296,7 +1296,27 @@
           <w:sz w:val="26"/>
           <w:szCs w:val="26"/>
         </w:rPr>
-        <w:t>HÀ NỘI, 5/2016</w:t>
+        <w:t>HÀ NỘ</w:t>
+      </w:r>
+      <w:r>
+        <w:rPr>
+          <w:rFonts w:ascii="Times New Roman" w:hAnsi="Times New Roman" w:cs="Times New Roman"/>
+          <w:b/>
+          <w:color w:val="000000" w:themeColor="text1"/>
+          <w:sz w:val="26"/>
+          <w:szCs w:val="26"/>
+        </w:rPr>
+        <w:t>I, 6</w:t>
+      </w:r>
+      <w:r>
+        <w:rPr>
+          <w:rFonts w:ascii="Times New Roman" w:hAnsi="Times New Roman" w:cs="Times New Roman"/>
+          <w:b/>
+          <w:color w:val="000000" w:themeColor="text1"/>
+          <w:sz w:val="26"/>
+          <w:szCs w:val="26"/>
+        </w:rPr>
+        <w:t>/2016</w:t>
       </w:r>
     </w:p>
     <w:p>
@@ -1310,6 +1330,13 @@
     </w:p>
     <w:sdt>
       <w:sdtPr>
+        <w:rPr>
+          <w:rFonts w:asciiTheme="minorHAnsi" w:eastAsiaTheme="minorEastAsia" w:hAnsiTheme="minorHAnsi" w:cstheme="minorBidi"/>
+          <w:color w:val="auto"/>
+          <w:sz w:val="22"/>
+          <w:szCs w:val="22"/>
+          <w:lang w:eastAsia="zh-CN"/>
+        </w:rPr>
         <w:id w:val="323863856"/>
         <w:docPartObj>
           <w:docPartGallery w:val="Table of Contents"/>
@@ -1318,14 +1345,9 @@
       </w:sdtPr>
       <w:sdtEndPr>
         <w:rPr>
-          <w:rFonts w:asciiTheme="minorHAnsi" w:eastAsiaTheme="minorEastAsia" w:hAnsiTheme="minorHAnsi" w:cstheme="minorBidi"/>
           <w:b/>
           <w:bCs/>
           <w:noProof/>
-          <w:color w:val="auto"/>
-          <w:sz w:val="22"/>
-          <w:szCs w:val="22"/>
-          <w:lang w:eastAsia="zh-CN"/>
         </w:rPr>
       </w:sdtEndPr>
       <w:sdtContent>
@@ -1357,7 +1379,7 @@
           <w:r>
             <w:fldChar w:fldCharType="separate"/>
           </w:r>
-          <w:hyperlink w:anchor="_Toc454393976" w:history="1">
+          <w:hyperlink w:anchor="_Toc454517491" w:history="1">
             <w:r>
               <w:rPr>
                 <w:rStyle w:val="Hyperlink"/>
@@ -1386,7 +1408,7 @@
                 <w:noProof/>
                 <w:webHidden/>
               </w:rPr>
-              <w:instrText xml:space="preserve"> PAGEREF _Toc454393976 \h </w:instrText>
+              <w:instrText xml:space="preserve"> PAGEREF _Toc454517491 \h </w:instrText>
             </w:r>
             <w:r>
               <w:rPr>
@@ -1427,7 +1449,7 @@
               <w:noProof/>
             </w:rPr>
           </w:pPr>
-          <w:hyperlink w:anchor="_Toc454393977" w:history="1">
+          <w:hyperlink w:anchor="_Toc454517492" w:history="1">
             <w:r>
               <w:rPr>
                 <w:rStyle w:val="Hyperlink"/>
@@ -1455,7 +1477,7 @@
                 <w:noProof/>
                 <w:webHidden/>
               </w:rPr>
-              <w:instrText xml:space="preserve"> PAGEREF _Toc454393977 \h </w:instrText>
+              <w:instrText xml:space="preserve"> PAGEREF _Toc454517492 \h </w:instrText>
             </w:r>
             <w:r>
               <w:rPr>
@@ -1496,7 +1518,7 @@
               <w:noProof/>
             </w:rPr>
           </w:pPr>
-          <w:hyperlink w:anchor="_Toc454393978" w:history="1">
+          <w:hyperlink w:anchor="_Toc454517493" w:history="1">
             <w:r>
               <w:rPr>
                 <w:rStyle w:val="Hyperlink"/>
@@ -1524,7 +1546,7 @@
                 <w:noProof/>
                 <w:webHidden/>
               </w:rPr>
-              <w:instrText xml:space="preserve"> PAGEREF _Toc454393978 \h </w:instrText>
+              <w:instrText xml:space="preserve"> PAGEREF _Toc454517493 \h </w:instrText>
             </w:r>
             <w:r>
               <w:rPr>
@@ -1565,7 +1587,7 @@
               <w:noProof/>
             </w:rPr>
           </w:pPr>
-          <w:hyperlink w:anchor="_Toc454393979" w:history="1">
+          <w:hyperlink w:anchor="_Toc454517494" w:history="1">
             <w:r>
               <w:rPr>
                 <w:rStyle w:val="Hyperlink"/>
@@ -1602,7 +1624,7 @@
                 <w:noProof/>
                 <w:webHidden/>
               </w:rPr>
-              <w:instrText xml:space="preserve"> PAGEREF _Toc454393979 \h </w:instrText>
+              <w:instrText xml:space="preserve"> PAGEREF _Toc454517494 \h </w:instrText>
             </w:r>
             <w:r>
               <w:rPr>
@@ -1643,7 +1665,7 @@
               <w:noProof/>
             </w:rPr>
           </w:pPr>
-          <w:hyperlink w:anchor="_Toc454393980" w:history="1">
+          <w:hyperlink w:anchor="_Toc454517495" w:history="1">
             <w:r>
               <w:rPr>
                 <w:rStyle w:val="Hyperlink"/>
@@ -1672,7 +1694,7 @@
                 <w:noProof/>
                 <w:webHidden/>
               </w:rPr>
-              <w:instrText xml:space="preserve"> PAGEREF _Toc454393980 \h </w:instrText>
+              <w:instrText xml:space="preserve"> PAGEREF _Toc454517495 \h </w:instrText>
             </w:r>
             <w:r>
               <w:rPr>
@@ -1713,7 +1735,7 @@
               <w:noProof/>
             </w:rPr>
           </w:pPr>
-          <w:hyperlink w:anchor="_Toc454393981" w:history="1">
+          <w:hyperlink w:anchor="_Toc454517496" w:history="1">
             <w:r>
               <w:rPr>
                 <w:rStyle w:val="Hyperlink"/>
@@ -1742,7 +1764,7 @@
                 <w:noProof/>
                 <w:webHidden/>
               </w:rPr>
-              <w:instrText xml:space="preserve"> PAGEREF _Toc454393981 \h </w:instrText>
+              <w:instrText xml:space="preserve"> PAGEREF _Toc454517496 \h </w:instrText>
             </w:r>
             <w:r>
               <w:rPr>
@@ -1783,7 +1805,7 @@
               <w:noProof/>
             </w:rPr>
           </w:pPr>
-          <w:hyperlink w:anchor="_Toc454393982" w:history="1">
+          <w:hyperlink w:anchor="_Toc454517497" w:history="1">
             <w:r>
               <w:rPr>
                 <w:rStyle w:val="Hyperlink"/>
@@ -1812,7 +1834,7 @@
                 <w:noProof/>
                 <w:webHidden/>
               </w:rPr>
-              <w:instrText xml:space="preserve"> PAGEREF _Toc454393982 \h </w:instrText>
+              <w:instrText xml:space="preserve"> PAGEREF _Toc454517497 \h </w:instrText>
             </w:r>
             <w:r>
               <w:rPr>
@@ -1853,7 +1875,7 @@
               <w:noProof/>
             </w:rPr>
           </w:pPr>
-          <w:hyperlink w:anchor="_Toc454393983" w:history="1">
+          <w:hyperlink w:anchor="_Toc454517498" w:history="1">
             <w:r>
               <w:rPr>
                 <w:rStyle w:val="Hyperlink"/>
@@ -1881,7 +1903,78 @@
                 <w:noProof/>
                 <w:webHidden/>
               </w:rPr>
-              <w:instrText xml:space="preserve"> PAGEREF _Toc454393983 \h </w:instrText>
+              <w:instrText xml:space="preserve"> PAGEREF _Toc454517498 \h </w:instrText>
+            </w:r>
+            <w:r>
+              <w:rPr>
+                <w:noProof/>
+                <w:webHidden/>
+              </w:rPr>
+            </w:r>
+            <w:r>
+              <w:rPr>
+                <w:noProof/>
+                <w:webHidden/>
+              </w:rPr>
+              <w:fldChar w:fldCharType="separate"/>
+            </w:r>
+            <w:r>
+              <w:rPr>
+                <w:noProof/>
+                <w:webHidden/>
+              </w:rPr>
+              <w:t>6</w:t>
+            </w:r>
+            <w:r>
+              <w:rPr>
+                <w:noProof/>
+                <w:webHidden/>
+              </w:rPr>
+              <w:fldChar w:fldCharType="end"/>
+            </w:r>
+          </w:hyperlink>
+          <w:bookmarkStart w:id="15" w:name="_GoBack"/>
+          <w:bookmarkEnd w:id="15"/>
+        </w:p>
+        <w:p>
+          <w:pPr>
+            <w:pStyle w:val="TOC3"/>
+            <w:tabs>
+              <w:tab w:val="right" w:leader="dot" w:pos="9350"/>
+            </w:tabs>
+            <w:rPr>
+              <w:noProof/>
+            </w:rPr>
+          </w:pPr>
+          <w:hyperlink w:anchor="_Toc454517499" w:history="1">
+            <w:r>
+              <w:rPr>
+                <w:rStyle w:val="Hyperlink"/>
+                <w:rFonts w:ascii="Times New Roman" w:hAnsi="Times New Roman" w:cs="Times New Roman"/>
+                <w:noProof/>
+              </w:rPr>
+              <w:t>1. Phân tích chức năng nghiệp vụ</w:t>
+            </w:r>
+            <w:r>
+              <w:rPr>
+                <w:noProof/>
+                <w:webHidden/>
+              </w:rPr>
+              <w:tab/>
+            </w:r>
+            <w:r>
+              <w:rPr>
+                <w:noProof/>
+                <w:webHidden/>
+              </w:rPr>
+              <w:fldChar w:fldCharType="begin"/>
+            </w:r>
+            <w:r>
+              <w:rPr>
+                <w:noProof/>
+                <w:webHidden/>
+              </w:rPr>
+              <w:instrText xml:space="preserve"> PAGEREF _Toc454517499 \h </w:instrText>
             </w:r>
             <w:r>
               <w:rPr>
@@ -1922,14 +2015,15 @@
               <w:noProof/>
             </w:rPr>
           </w:pPr>
-          <w:hyperlink w:anchor="_Toc454393984" w:history="1">
+          <w:hyperlink w:anchor="_Toc454517500" w:history="1">
             <w:r>
               <w:rPr>
                 <w:rStyle w:val="Hyperlink"/>
                 <w:rFonts w:ascii="Times New Roman" w:hAnsi="Times New Roman" w:cs="Times New Roman"/>
                 <w:noProof/>
-              </w:rPr>
-              <w:t>1. Phân tích chức năng nghiệp vụ</w:t>
+                <w:lang w:val="vi-VN"/>
+              </w:rPr>
+              <w:t>2. Phân tích dữ liệu nghiệp vụ</w:t>
             </w:r>
             <w:r>
               <w:rPr>
@@ -1950,7 +2044,7 @@
                 <w:noProof/>
                 <w:webHidden/>
               </w:rPr>
-              <w:instrText xml:space="preserve"> PAGEREF _Toc454393984 \h </w:instrText>
+              <w:instrText xml:space="preserve"> PAGEREF _Toc454517500 \h </w:instrText>
             </w:r>
             <w:r>
               <w:rPr>
@@ -1970,7 +2064,146 @@
                 <w:noProof/>
                 <w:webHidden/>
               </w:rPr>
-              <w:t>6</w:t>
+              <w:t>11</w:t>
+            </w:r>
+            <w:r>
+              <w:rPr>
+                <w:noProof/>
+                <w:webHidden/>
+              </w:rPr>
+              <w:fldChar w:fldCharType="end"/>
+            </w:r>
+          </w:hyperlink>
+        </w:p>
+        <w:p>
+          <w:pPr>
+            <w:pStyle w:val="TOC1"/>
+            <w:tabs>
+              <w:tab w:val="right" w:leader="dot" w:pos="9350"/>
+            </w:tabs>
+            <w:rPr>
+              <w:noProof/>
+            </w:rPr>
+          </w:pPr>
+          <w:hyperlink w:anchor="_Toc454517501" w:history="1">
+            <w:r>
+              <w:rPr>
+                <w:rStyle w:val="Hyperlink"/>
+                <w:rFonts w:ascii="Times New Roman" w:hAnsi="Times New Roman" w:cs="Times New Roman"/>
+                <w:b/>
+                <w:noProof/>
+              </w:rPr>
+              <w:t>Chương III: Mô tả các thành phần hệ thống</w:t>
+            </w:r>
+            <w:r>
+              <w:rPr>
+                <w:noProof/>
+                <w:webHidden/>
+              </w:rPr>
+              <w:tab/>
+            </w:r>
+            <w:r>
+              <w:rPr>
+                <w:noProof/>
+                <w:webHidden/>
+              </w:rPr>
+              <w:fldChar w:fldCharType="begin"/>
+            </w:r>
+            <w:r>
+              <w:rPr>
+                <w:noProof/>
+                <w:webHidden/>
+              </w:rPr>
+              <w:instrText xml:space="preserve"> PAGEREF _Toc454517501 \h </w:instrText>
+            </w:r>
+            <w:r>
+              <w:rPr>
+                <w:noProof/>
+                <w:webHidden/>
+              </w:rPr>
+            </w:r>
+            <w:r>
+              <w:rPr>
+                <w:noProof/>
+                <w:webHidden/>
+              </w:rPr>
+              <w:fldChar w:fldCharType="separate"/>
+            </w:r>
+            <w:r>
+              <w:rPr>
+                <w:noProof/>
+                <w:webHidden/>
+              </w:rPr>
+              <w:t>20</w:t>
+            </w:r>
+            <w:r>
+              <w:rPr>
+                <w:noProof/>
+                <w:webHidden/>
+              </w:rPr>
+              <w:fldChar w:fldCharType="end"/>
+            </w:r>
+          </w:hyperlink>
+        </w:p>
+        <w:p>
+          <w:pPr>
+            <w:pStyle w:val="TOC2"/>
+            <w:tabs>
+              <w:tab w:val="right" w:leader="dot" w:pos="9350"/>
+            </w:tabs>
+            <w:rPr>
+              <w:noProof/>
+            </w:rPr>
+          </w:pPr>
+          <w:hyperlink w:anchor="_Toc454517502" w:history="1">
+            <w:r>
+              <w:rPr>
+                <w:rStyle w:val="Hyperlink"/>
+                <w:rFonts w:ascii="Times New Roman" w:hAnsi="Times New Roman" w:cs="Times New Roman"/>
+                <w:noProof/>
+              </w:rPr>
+              <w:t>I. Giao diện người dùng</w:t>
+            </w:r>
+            <w:r>
+              <w:rPr>
+                <w:noProof/>
+                <w:webHidden/>
+              </w:rPr>
+              <w:tab/>
+            </w:r>
+            <w:r>
+              <w:rPr>
+                <w:noProof/>
+                <w:webHidden/>
+              </w:rPr>
+              <w:fldChar w:fldCharType="begin"/>
+            </w:r>
+            <w:r>
+              <w:rPr>
+                <w:noProof/>
+                <w:webHidden/>
+              </w:rPr>
+              <w:instrText xml:space="preserve"> PAGEREF _Toc454517502 \h </w:instrText>
+            </w:r>
+            <w:r>
+              <w:rPr>
+                <w:noProof/>
+                <w:webHidden/>
+              </w:rPr>
+            </w:r>
+            <w:r>
+              <w:rPr>
+                <w:noProof/>
+                <w:webHidden/>
+              </w:rPr>
+              <w:fldChar w:fldCharType="separate"/>
+            </w:r>
+            <w:r>
+              <w:rPr>
+                <w:noProof/>
+                <w:webHidden/>
+              </w:rPr>
+              <w:t>20</w:t>
             </w:r>
             <w:r>
               <w:rPr>
@@ -1991,15 +2224,14 @@
               <w:noProof/>
             </w:rPr>
           </w:pPr>
-          <w:hyperlink w:anchor="_Toc454393985" w:history="1">
+          <w:hyperlink w:anchor="_Toc454517503" w:history="1">
             <w:r>
               <w:rPr>
                 <w:rStyle w:val="Hyperlink"/>
                 <w:rFonts w:ascii="Times New Roman" w:hAnsi="Times New Roman" w:cs="Times New Roman"/>
                 <w:noProof/>
-                <w:lang w:val="vi-VN"/>
-              </w:rPr>
-              <w:t>2. Phân tích dữ liệu nghiệp vụ</w:t>
+              </w:rPr>
+              <w:t>1. Màn hình home</w:t>
             </w:r>
             <w:r>
               <w:rPr>
@@ -2020,7 +2252,7 @@
                 <w:noProof/>
                 <w:webHidden/>
               </w:rPr>
-              <w:instrText xml:space="preserve"> PAGEREF _Toc454393985 \h </w:instrText>
+              <w:instrText xml:space="preserve"> PAGEREF _Toc454517503 \h </w:instrText>
             </w:r>
             <w:r>
               <w:rPr>
@@ -2040,7 +2272,7 @@
                 <w:noProof/>
                 <w:webHidden/>
               </w:rPr>
-              <w:t>12</w:t>
+              <w:t>20</w:t>
             </w:r>
             <w:r>
               <w:rPr>
@@ -2053,7 +2285,7 @@
         </w:p>
         <w:p>
           <w:pPr>
-            <w:pStyle w:val="TOC1"/>
+            <w:pStyle w:val="TOC3"/>
             <w:tabs>
               <w:tab w:val="right" w:leader="dot" w:pos="9350"/>
             </w:tabs>
@@ -2061,15 +2293,14 @@
               <w:noProof/>
             </w:rPr>
           </w:pPr>
-          <w:hyperlink w:anchor="_Toc454393986" w:history="1">
+          <w:hyperlink w:anchor="_Toc454517504" w:history="1">
             <w:r>
               <w:rPr>
                 <w:rStyle w:val="Hyperlink"/>
                 <w:rFonts w:ascii="Times New Roman" w:hAnsi="Times New Roman" w:cs="Times New Roman"/>
-                <w:b/>
                 <w:noProof/>
               </w:rPr>
-              <w:t>Chương III: Mô tả các thành phần hệ thống</w:t>
+              <w:t>2. Màn hình đăng nhập</w:t>
             </w:r>
             <w:r>
               <w:rPr>
@@ -2090,7 +2321,7 @@
                 <w:noProof/>
                 <w:webHidden/>
               </w:rPr>
-              <w:instrText xml:space="preserve"> PAGEREF _Toc454393986 \h </w:instrText>
+              <w:instrText xml:space="preserve"> PAGEREF _Toc454517504 \h </w:instrText>
             </w:r>
             <w:r>
               <w:rPr>
@@ -2111,6 +2342,144 @@
                 <w:webHidden/>
               </w:rPr>
               <w:t>21</w:t>
+            </w:r>
+            <w:r>
+              <w:rPr>
+                <w:noProof/>
+                <w:webHidden/>
+              </w:rPr>
+              <w:fldChar w:fldCharType="end"/>
+            </w:r>
+          </w:hyperlink>
+        </w:p>
+        <w:p>
+          <w:pPr>
+            <w:pStyle w:val="TOC3"/>
+            <w:tabs>
+              <w:tab w:val="right" w:leader="dot" w:pos="9350"/>
+            </w:tabs>
+            <w:rPr>
+              <w:noProof/>
+            </w:rPr>
+          </w:pPr>
+          <w:hyperlink w:anchor="_Toc454517505" w:history="1">
+            <w:r>
+              <w:rPr>
+                <w:rStyle w:val="Hyperlink"/>
+                <w:rFonts w:ascii="Times New Roman" w:hAnsi="Times New Roman" w:cs="Times New Roman"/>
+                <w:noProof/>
+              </w:rPr>
+              <w:t>3. Màn hình đăng ký tài khoản</w:t>
+            </w:r>
+            <w:r>
+              <w:rPr>
+                <w:noProof/>
+                <w:webHidden/>
+              </w:rPr>
+              <w:tab/>
+            </w:r>
+            <w:r>
+              <w:rPr>
+                <w:noProof/>
+                <w:webHidden/>
+              </w:rPr>
+              <w:fldChar w:fldCharType="begin"/>
+            </w:r>
+            <w:r>
+              <w:rPr>
+                <w:noProof/>
+                <w:webHidden/>
+              </w:rPr>
+              <w:instrText xml:space="preserve"> PAGEREF _Toc454517505 \h </w:instrText>
+            </w:r>
+            <w:r>
+              <w:rPr>
+                <w:noProof/>
+                <w:webHidden/>
+              </w:rPr>
+            </w:r>
+            <w:r>
+              <w:rPr>
+                <w:noProof/>
+                <w:webHidden/>
+              </w:rPr>
+              <w:fldChar w:fldCharType="separate"/>
+            </w:r>
+            <w:r>
+              <w:rPr>
+                <w:noProof/>
+                <w:webHidden/>
+              </w:rPr>
+              <w:t>22</w:t>
+            </w:r>
+            <w:r>
+              <w:rPr>
+                <w:noProof/>
+                <w:webHidden/>
+              </w:rPr>
+              <w:fldChar w:fldCharType="end"/>
+            </w:r>
+          </w:hyperlink>
+        </w:p>
+        <w:p>
+          <w:pPr>
+            <w:pStyle w:val="TOC3"/>
+            <w:tabs>
+              <w:tab w:val="right" w:leader="dot" w:pos="9350"/>
+            </w:tabs>
+            <w:rPr>
+              <w:noProof/>
+            </w:rPr>
+          </w:pPr>
+          <w:hyperlink w:anchor="_Toc454517506" w:history="1">
+            <w:r>
+              <w:rPr>
+                <w:rStyle w:val="Hyperlink"/>
+                <w:rFonts w:ascii="Times New Roman" w:hAnsi="Times New Roman" w:cs="Times New Roman"/>
+                <w:noProof/>
+              </w:rPr>
+              <w:t>4. Giỏ hàng</w:t>
+            </w:r>
+            <w:r>
+              <w:rPr>
+                <w:noProof/>
+                <w:webHidden/>
+              </w:rPr>
+              <w:tab/>
+            </w:r>
+            <w:r>
+              <w:rPr>
+                <w:noProof/>
+                <w:webHidden/>
+              </w:rPr>
+              <w:fldChar w:fldCharType="begin"/>
+            </w:r>
+            <w:r>
+              <w:rPr>
+                <w:noProof/>
+                <w:webHidden/>
+              </w:rPr>
+              <w:instrText xml:space="preserve"> PAGEREF _Toc454517506 \h </w:instrText>
+            </w:r>
+            <w:r>
+              <w:rPr>
+                <w:noProof/>
+                <w:webHidden/>
+              </w:rPr>
+            </w:r>
+            <w:r>
+              <w:rPr>
+                <w:noProof/>
+                <w:webHidden/>
+              </w:rPr>
+              <w:fldChar w:fldCharType="separate"/>
+            </w:r>
+            <w:r>
+              <w:rPr>
+                <w:noProof/>
+                <w:webHidden/>
+              </w:rPr>
+              <w:t>23</w:t>
             </w:r>
             <w:r>
               <w:rPr>
@@ -2131,14 +2500,14 @@
               <w:noProof/>
             </w:rPr>
           </w:pPr>
-          <w:hyperlink w:anchor="_Toc454393987" w:history="1">
+          <w:hyperlink w:anchor="_Toc454517507" w:history="1">
             <w:r>
               <w:rPr>
                 <w:rStyle w:val="Hyperlink"/>
                 <w:rFonts w:ascii="Times New Roman" w:hAnsi="Times New Roman" w:cs="Times New Roman"/>
                 <w:noProof/>
               </w:rPr>
-              <w:t>I. Giao diện người dùng</w:t>
+              <w:t>II. Giao diện quản lý</w:t>
             </w:r>
             <w:r>
               <w:rPr>
@@ -2159,7 +2528,7 @@
                 <w:noProof/>
                 <w:webHidden/>
               </w:rPr>
-              <w:instrText xml:space="preserve"> PAGEREF _Toc454393987 \h </w:instrText>
+              <w:instrText xml:space="preserve"> PAGEREF _Toc454517507 \h </w:instrText>
             </w:r>
             <w:r>
               <w:rPr>
@@ -2179,7 +2548,7 @@
                 <w:noProof/>
                 <w:webHidden/>
               </w:rPr>
-              <w:t>21</w:t>
+              <w:t>25</w:t>
             </w:r>
             <w:r>
               <w:rPr>
@@ -2200,14 +2569,14 @@
               <w:noProof/>
             </w:rPr>
           </w:pPr>
-          <w:hyperlink w:anchor="_Toc454393988" w:history="1">
+          <w:hyperlink w:anchor="_Toc454517508" w:history="1">
             <w:r>
               <w:rPr>
                 <w:rStyle w:val="Hyperlink"/>
                 <w:rFonts w:ascii="Times New Roman" w:hAnsi="Times New Roman" w:cs="Times New Roman"/>
                 <w:noProof/>
               </w:rPr>
-              <w:t>1. Màn hình home:</w:t>
+              <w:t>1. Module “Quản lý sản phẩm”</w:t>
             </w:r>
             <w:r>
               <w:rPr>
@@ -2228,7 +2597,7 @@
                 <w:noProof/>
                 <w:webHidden/>
               </w:rPr>
-              <w:instrText xml:space="preserve"> PAGEREF _Toc454393988 \h </w:instrText>
+              <w:instrText xml:space="preserve"> PAGEREF _Toc454517508 \h </w:instrText>
             </w:r>
             <w:r>
               <w:rPr>
@@ -2248,7 +2617,7 @@
                 <w:noProof/>
                 <w:webHidden/>
               </w:rPr>
-              <w:t>21</w:t>
+              <w:t>25</w:t>
             </w:r>
             <w:r>
               <w:rPr>
@@ -2269,14 +2638,14 @@
               <w:noProof/>
             </w:rPr>
           </w:pPr>
-          <w:hyperlink w:anchor="_Toc454393989" w:history="1">
+          <w:hyperlink w:anchor="_Toc454517509" w:history="1">
             <w:r>
               <w:rPr>
                 <w:rStyle w:val="Hyperlink"/>
                 <w:rFonts w:ascii="Times New Roman" w:hAnsi="Times New Roman" w:cs="Times New Roman"/>
                 <w:noProof/>
               </w:rPr>
-              <w:t>2. Màn hình đăng nhập:</w:t>
+              <w:t>2. Module “Quản lý nhà sản xuất”</w:t>
             </w:r>
             <w:r>
               <w:rPr>
@@ -2297,7 +2666,7 @@
                 <w:noProof/>
                 <w:webHidden/>
               </w:rPr>
-              <w:instrText xml:space="preserve"> PAGEREF _Toc454393989 \h </w:instrText>
+              <w:instrText xml:space="preserve"> PAGEREF _Toc454517509 \h </w:instrText>
             </w:r>
             <w:r>
               <w:rPr>
@@ -2317,7 +2686,7 @@
                 <w:noProof/>
                 <w:webHidden/>
               </w:rPr>
-              <w:t>22</w:t>
+              <w:t>26</w:t>
             </w:r>
             <w:r>
               <w:rPr>
@@ -2338,14 +2707,14 @@
               <w:noProof/>
             </w:rPr>
           </w:pPr>
-          <w:hyperlink w:anchor="_Toc454393990" w:history="1">
+          <w:hyperlink w:anchor="_Toc454517510" w:history="1">
             <w:r>
               <w:rPr>
                 <w:rStyle w:val="Hyperlink"/>
                 <w:rFonts w:ascii="Times New Roman" w:hAnsi="Times New Roman" w:cs="Times New Roman"/>
                 <w:noProof/>
               </w:rPr>
-              <w:t>3. Màn hình đăng ký tài khoản</w:t>
+              <w:t>3. Module “Quản lý nhân viên”</w:t>
             </w:r>
             <w:r>
               <w:rPr>
@@ -2366,7 +2735,7 @@
                 <w:noProof/>
                 <w:webHidden/>
               </w:rPr>
-              <w:instrText xml:space="preserve"> PAGEREF _Toc454393990 \h </w:instrText>
+              <w:instrText xml:space="preserve"> PAGEREF _Toc454517510 \h </w:instrText>
             </w:r>
             <w:r>
               <w:rPr>
@@ -2386,7 +2755,7 @@
                 <w:noProof/>
                 <w:webHidden/>
               </w:rPr>
-              <w:t>23</w:t>
+              <w:t>26</w:t>
             </w:r>
             <w:r>
               <w:rPr>
@@ -2407,14 +2776,14 @@
               <w:noProof/>
             </w:rPr>
           </w:pPr>
-          <w:hyperlink w:anchor="_Toc454393991" w:history="1">
+          <w:hyperlink w:anchor="_Toc454517511" w:history="1">
             <w:r>
               <w:rPr>
                 <w:rStyle w:val="Hyperlink"/>
                 <w:rFonts w:ascii="Times New Roman" w:hAnsi="Times New Roman" w:cs="Times New Roman"/>
                 <w:noProof/>
               </w:rPr>
-              <w:t>4. Giỏ hàng</w:t>
+              <w:t>4. Module “Quản lý khách hàng”</w:t>
             </w:r>
             <w:r>
               <w:rPr>
@@ -2435,7 +2804,7 @@
                 <w:noProof/>
                 <w:webHidden/>
               </w:rPr>
-              <w:instrText xml:space="preserve"> PAGEREF _Toc454393991 \h </w:instrText>
+              <w:instrText xml:space="preserve"> PAGEREF _Toc454517511 \h </w:instrText>
             </w:r>
             <w:r>
               <w:rPr>
@@ -2455,76 +2824,7 @@
                 <w:noProof/>
                 <w:webHidden/>
               </w:rPr>
-              <w:t>24</w:t>
-            </w:r>
-            <w:r>
-              <w:rPr>
-                <w:noProof/>
-                <w:webHidden/>
-              </w:rPr>
-              <w:fldChar w:fldCharType="end"/>
-            </w:r>
-          </w:hyperlink>
-        </w:p>
-        <w:p>
-          <w:pPr>
-            <w:pStyle w:val="TOC2"/>
-            <w:tabs>
-              <w:tab w:val="right" w:leader="dot" w:pos="9350"/>
-            </w:tabs>
-            <w:rPr>
-              <w:noProof/>
-            </w:rPr>
-          </w:pPr>
-          <w:hyperlink w:anchor="_Toc454393992" w:history="1">
-            <w:r>
-              <w:rPr>
-                <w:rStyle w:val="Hyperlink"/>
-                <w:rFonts w:ascii="Times New Roman" w:hAnsi="Times New Roman" w:cs="Times New Roman"/>
-                <w:noProof/>
-              </w:rPr>
-              <w:t>II. Giao diện quản lý</w:t>
-            </w:r>
-            <w:r>
-              <w:rPr>
-                <w:noProof/>
-                <w:webHidden/>
-              </w:rPr>
-              <w:tab/>
-            </w:r>
-            <w:r>
-              <w:rPr>
-                <w:noProof/>
-                <w:webHidden/>
-              </w:rPr>
-              <w:fldChar w:fldCharType="begin"/>
-            </w:r>
-            <w:r>
-              <w:rPr>
-                <w:noProof/>
-                <w:webHidden/>
-              </w:rPr>
-              <w:instrText xml:space="preserve"> PAGEREF _Toc454393992 \h </w:instrText>
-            </w:r>
-            <w:r>
-              <w:rPr>
-                <w:noProof/>
-                <w:webHidden/>
-              </w:rPr>
-            </w:r>
-            <w:r>
-              <w:rPr>
-                <w:noProof/>
-                <w:webHidden/>
-              </w:rPr>
-              <w:fldChar w:fldCharType="separate"/>
-            </w:r>
-            <w:r>
-              <w:rPr>
-                <w:noProof/>
-                <w:webHidden/>
-              </w:rPr>
-              <w:t>26</w:t>
+              <w:t>27</w:t>
             </w:r>
             <w:r>
               <w:rPr>
@@ -2545,14 +2845,14 @@
               <w:noProof/>
             </w:rPr>
           </w:pPr>
-          <w:hyperlink w:anchor="_Toc454393993" w:history="1">
+          <w:hyperlink w:anchor="_Toc454517512" w:history="1">
             <w:r>
               <w:rPr>
                 <w:rStyle w:val="Hyperlink"/>
                 <w:rFonts w:ascii="Times New Roman" w:hAnsi="Times New Roman" w:cs="Times New Roman"/>
                 <w:noProof/>
               </w:rPr>
-              <w:t>1. Module “Quản lý sản phẩm”</w:t>
+              <w:t>5. Module “Quản lý khuyến mãi”</w:t>
             </w:r>
             <w:r>
               <w:rPr>
@@ -2573,7 +2873,7 @@
                 <w:noProof/>
                 <w:webHidden/>
               </w:rPr>
-              <w:instrText xml:space="preserve"> PAGEREF _Toc454393993 \h </w:instrText>
+              <w:instrText xml:space="preserve"> PAGEREF _Toc454517512 \h </w:instrText>
             </w:r>
             <w:r>
               <w:rPr>
@@ -2593,7 +2893,7 @@
                 <w:noProof/>
                 <w:webHidden/>
               </w:rPr>
-              <w:t>26</w:t>
+              <w:t>27</w:t>
             </w:r>
             <w:r>
               <w:rPr>
@@ -2614,14 +2914,14 @@
               <w:noProof/>
             </w:rPr>
           </w:pPr>
-          <w:hyperlink w:anchor="_Toc454393994" w:history="1">
+          <w:hyperlink w:anchor="_Toc454517513" w:history="1">
             <w:r>
               <w:rPr>
                 <w:rStyle w:val="Hyperlink"/>
                 <w:rFonts w:ascii="Times New Roman" w:hAnsi="Times New Roman" w:cs="Times New Roman"/>
                 <w:noProof/>
               </w:rPr>
-              <w:t>2. Module “Quản lý nhà sản xuất”</w:t>
+              <w:t>6. Module “Quản lý đơn hàng”</w:t>
             </w:r>
             <w:r>
               <w:rPr>
@@ -2642,7 +2942,7 @@
                 <w:noProof/>
                 <w:webHidden/>
               </w:rPr>
-              <w:instrText xml:space="preserve"> PAGEREF _Toc454393994 \h </w:instrText>
+              <w:instrText xml:space="preserve"> PAGEREF _Toc454517513 \h </w:instrText>
             </w:r>
             <w:r>
               <w:rPr>
@@ -2662,7 +2962,7 @@
                 <w:noProof/>
                 <w:webHidden/>
               </w:rPr>
-              <w:t>27</w:t>
+              <w:t>28</w:t>
             </w:r>
             <w:r>
               <w:rPr>
@@ -2683,14 +2983,14 @@
               <w:noProof/>
             </w:rPr>
           </w:pPr>
-          <w:hyperlink w:anchor="_Toc454393995" w:history="1">
+          <w:hyperlink w:anchor="_Toc454517514" w:history="1">
             <w:r>
               <w:rPr>
                 <w:rStyle w:val="Hyperlink"/>
                 <w:rFonts w:ascii="Times New Roman" w:hAnsi="Times New Roman" w:cs="Times New Roman"/>
                 <w:noProof/>
               </w:rPr>
-              <w:t>3. Module “Quản lý nhân viên”</w:t>
+              <w:t>7. Module “Quản lý phiếu giao hàng”</w:t>
             </w:r>
             <w:r>
               <w:rPr>
@@ -2711,7 +3011,7 @@
                 <w:noProof/>
                 <w:webHidden/>
               </w:rPr>
-              <w:instrText xml:space="preserve"> PAGEREF _Toc454393995 \h </w:instrText>
+              <w:instrText xml:space="preserve"> PAGEREF _Toc454517514 \h </w:instrText>
             </w:r>
             <w:r>
               <w:rPr>
@@ -2731,7 +3031,7 @@
                 <w:noProof/>
                 <w:webHidden/>
               </w:rPr>
-              <w:t>27</w:t>
+              <w:t>28</w:t>
             </w:r>
             <w:r>
               <w:rPr>
@@ -2752,14 +3052,14 @@
               <w:noProof/>
             </w:rPr>
           </w:pPr>
-          <w:hyperlink w:anchor="_Toc454393996" w:history="1">
+          <w:hyperlink w:anchor="_Toc454517515" w:history="1">
             <w:r>
               <w:rPr>
                 <w:rStyle w:val="Hyperlink"/>
                 <w:rFonts w:ascii="Times New Roman" w:hAnsi="Times New Roman" w:cs="Times New Roman"/>
                 <w:noProof/>
               </w:rPr>
-              <w:t>4. Module “Quản lý khách hàng”</w:t>
+              <w:t>8. Module “Thống kê”</w:t>
             </w:r>
             <w:r>
               <w:rPr>
@@ -2780,7 +3080,7 @@
                 <w:noProof/>
                 <w:webHidden/>
               </w:rPr>
-              <w:instrText xml:space="preserve"> PAGEREF _Toc454393996 \h </w:instrText>
+              <w:instrText xml:space="preserve"> PAGEREF _Toc454517515 \h </w:instrText>
             </w:r>
             <w:r>
               <w:rPr>
@@ -2801,282 +3101,6 @@
                 <w:webHidden/>
               </w:rPr>
               <w:t>28</w:t>
-            </w:r>
-            <w:r>
-              <w:rPr>
-                <w:noProof/>
-                <w:webHidden/>
-              </w:rPr>
-              <w:fldChar w:fldCharType="end"/>
-            </w:r>
-          </w:hyperlink>
-        </w:p>
-        <w:p>
-          <w:pPr>
-            <w:pStyle w:val="TOC3"/>
-            <w:tabs>
-              <w:tab w:val="right" w:leader="dot" w:pos="9350"/>
-            </w:tabs>
-            <w:rPr>
-              <w:noProof/>
-            </w:rPr>
-          </w:pPr>
-          <w:hyperlink w:anchor="_Toc454393997" w:history="1">
-            <w:r>
-              <w:rPr>
-                <w:rStyle w:val="Hyperlink"/>
-                <w:rFonts w:ascii="Times New Roman" w:hAnsi="Times New Roman" w:cs="Times New Roman"/>
-                <w:noProof/>
-              </w:rPr>
-              <w:t>5. Module “Quản lý khuyến mãi”</w:t>
-            </w:r>
-            <w:r>
-              <w:rPr>
-                <w:noProof/>
-                <w:webHidden/>
-              </w:rPr>
-              <w:tab/>
-            </w:r>
-            <w:r>
-              <w:rPr>
-                <w:noProof/>
-                <w:webHidden/>
-              </w:rPr>
-              <w:fldChar w:fldCharType="begin"/>
-            </w:r>
-            <w:r>
-              <w:rPr>
-                <w:noProof/>
-                <w:webHidden/>
-              </w:rPr>
-              <w:instrText xml:space="preserve"> PAGEREF _Toc454393997 \h </w:instrText>
-            </w:r>
-            <w:r>
-              <w:rPr>
-                <w:noProof/>
-                <w:webHidden/>
-              </w:rPr>
-            </w:r>
-            <w:r>
-              <w:rPr>
-                <w:noProof/>
-                <w:webHidden/>
-              </w:rPr>
-              <w:fldChar w:fldCharType="separate"/>
-            </w:r>
-            <w:r>
-              <w:rPr>
-                <w:noProof/>
-                <w:webHidden/>
-              </w:rPr>
-              <w:t>28</w:t>
-            </w:r>
-            <w:r>
-              <w:rPr>
-                <w:noProof/>
-                <w:webHidden/>
-              </w:rPr>
-              <w:fldChar w:fldCharType="end"/>
-            </w:r>
-          </w:hyperlink>
-        </w:p>
-        <w:p>
-          <w:pPr>
-            <w:pStyle w:val="TOC3"/>
-            <w:tabs>
-              <w:tab w:val="right" w:leader="dot" w:pos="9350"/>
-            </w:tabs>
-            <w:rPr>
-              <w:noProof/>
-            </w:rPr>
-          </w:pPr>
-          <w:hyperlink w:anchor="_Toc454393998" w:history="1">
-            <w:r>
-              <w:rPr>
-                <w:rStyle w:val="Hyperlink"/>
-                <w:rFonts w:ascii="Times New Roman" w:hAnsi="Times New Roman" w:cs="Times New Roman"/>
-                <w:noProof/>
-              </w:rPr>
-              <w:t>6. Module “Quản lý đơn hàng”</w:t>
-            </w:r>
-            <w:r>
-              <w:rPr>
-                <w:noProof/>
-                <w:webHidden/>
-              </w:rPr>
-              <w:tab/>
-            </w:r>
-            <w:r>
-              <w:rPr>
-                <w:noProof/>
-                <w:webHidden/>
-              </w:rPr>
-              <w:fldChar w:fldCharType="begin"/>
-            </w:r>
-            <w:r>
-              <w:rPr>
-                <w:noProof/>
-                <w:webHidden/>
-              </w:rPr>
-              <w:instrText xml:space="preserve"> PAGEREF _Toc454393998 \h </w:instrText>
-            </w:r>
-            <w:r>
-              <w:rPr>
-                <w:noProof/>
-                <w:webHidden/>
-              </w:rPr>
-            </w:r>
-            <w:r>
-              <w:rPr>
-                <w:noProof/>
-                <w:webHidden/>
-              </w:rPr>
-              <w:fldChar w:fldCharType="separate"/>
-            </w:r>
-            <w:r>
-              <w:rPr>
-                <w:noProof/>
-                <w:webHidden/>
-              </w:rPr>
-              <w:t>29</w:t>
-            </w:r>
-            <w:r>
-              <w:rPr>
-                <w:noProof/>
-                <w:webHidden/>
-              </w:rPr>
-              <w:fldChar w:fldCharType="end"/>
-            </w:r>
-          </w:hyperlink>
-        </w:p>
-        <w:p>
-          <w:pPr>
-            <w:pStyle w:val="TOC3"/>
-            <w:tabs>
-              <w:tab w:val="right" w:leader="dot" w:pos="9350"/>
-            </w:tabs>
-            <w:rPr>
-              <w:noProof/>
-            </w:rPr>
-          </w:pPr>
-          <w:hyperlink w:anchor="_Toc454393999" w:history="1">
-            <w:r>
-              <w:rPr>
-                <w:rStyle w:val="Hyperlink"/>
-                <w:rFonts w:ascii="Times New Roman" w:hAnsi="Times New Roman" w:cs="Times New Roman"/>
-                <w:noProof/>
-              </w:rPr>
-              <w:t>7. Module “Quản lý phiếu giao hàng”</w:t>
-            </w:r>
-            <w:r>
-              <w:rPr>
-                <w:noProof/>
-                <w:webHidden/>
-              </w:rPr>
-              <w:tab/>
-            </w:r>
-            <w:r>
-              <w:rPr>
-                <w:noProof/>
-                <w:webHidden/>
-              </w:rPr>
-              <w:fldChar w:fldCharType="begin"/>
-            </w:r>
-            <w:r>
-              <w:rPr>
-                <w:noProof/>
-                <w:webHidden/>
-              </w:rPr>
-              <w:instrText xml:space="preserve"> PAGEREF _Toc454393999 \h </w:instrText>
-            </w:r>
-            <w:r>
-              <w:rPr>
-                <w:noProof/>
-                <w:webHidden/>
-              </w:rPr>
-            </w:r>
-            <w:r>
-              <w:rPr>
-                <w:noProof/>
-                <w:webHidden/>
-              </w:rPr>
-              <w:fldChar w:fldCharType="separate"/>
-            </w:r>
-            <w:r>
-              <w:rPr>
-                <w:noProof/>
-                <w:webHidden/>
-              </w:rPr>
-              <w:t>29</w:t>
-            </w:r>
-            <w:r>
-              <w:rPr>
-                <w:noProof/>
-                <w:webHidden/>
-              </w:rPr>
-              <w:fldChar w:fldCharType="end"/>
-            </w:r>
-          </w:hyperlink>
-        </w:p>
-        <w:p>
-          <w:pPr>
-            <w:pStyle w:val="TOC3"/>
-            <w:tabs>
-              <w:tab w:val="right" w:leader="dot" w:pos="9350"/>
-            </w:tabs>
-            <w:rPr>
-              <w:noProof/>
-            </w:rPr>
-          </w:pPr>
-          <w:hyperlink w:anchor="_Toc454394000" w:history="1">
-            <w:r>
-              <w:rPr>
-                <w:rStyle w:val="Hyperlink"/>
-                <w:rFonts w:ascii="Times New Roman" w:hAnsi="Times New Roman" w:cs="Times New Roman"/>
-                <w:noProof/>
-              </w:rPr>
-              <w:t>8. Module “Thống kê”:</w:t>
-            </w:r>
-            <w:r>
-              <w:rPr>
-                <w:noProof/>
-                <w:webHidden/>
-              </w:rPr>
-              <w:tab/>
-            </w:r>
-            <w:r>
-              <w:rPr>
-                <w:noProof/>
-                <w:webHidden/>
-              </w:rPr>
-              <w:fldChar w:fldCharType="begin"/>
-            </w:r>
-            <w:r>
-              <w:rPr>
-                <w:noProof/>
-                <w:webHidden/>
-              </w:rPr>
-              <w:instrText xml:space="preserve"> PAGEREF _Toc454394000 \h </w:instrText>
-            </w:r>
-            <w:r>
-              <w:rPr>
-                <w:noProof/>
-                <w:webHidden/>
-              </w:rPr>
-            </w:r>
-            <w:r>
-              <w:rPr>
-                <w:noProof/>
-                <w:webHidden/>
-              </w:rPr>
-              <w:fldChar w:fldCharType="separate"/>
-            </w:r>
-            <w:r>
-              <w:rPr>
-                <w:noProof/>
-                <w:webHidden/>
-              </w:rPr>
-              <w:t>29</w:t>
             </w:r>
             <w:r>
               <w:rPr>
@@ -3143,8 +3167,6 @@
           <w:szCs w:val="26"/>
         </w:rPr>
       </w:pPr>
-      <w:bookmarkStart w:id="15" w:name="_GoBack"/>
-      <w:bookmarkEnd w:id="15"/>
     </w:p>
     <w:p>
       <w:pPr>
@@ -3158,7 +3180,7 @@
           <w:szCs w:val="26"/>
         </w:rPr>
       </w:pPr>
-      <w:bookmarkStart w:id="16" w:name="_Toc454393976"/>
+      <w:bookmarkStart w:id="16" w:name="_Toc454517491"/>
       <w:r>
         <w:rPr>
           <w:rFonts w:ascii="Times New Roman" w:eastAsia="Times New Roman" w:hAnsi="Times New Roman" w:cs="Times New Roman"/>
@@ -3180,7 +3202,7 @@
           <w:color w:val="auto"/>
         </w:rPr>
       </w:pPr>
-      <w:bookmarkStart w:id="17" w:name="_Toc454393977"/>
+      <w:bookmarkStart w:id="17" w:name="_Toc454517492"/>
       <w:r>
         <w:rPr>
           <w:rFonts w:ascii="Times New Roman" w:eastAsia="Times New Roman" w:hAnsi="Times New Roman" w:cs="Times New Roman"/>
@@ -3209,7 +3231,7 @@
           <w:szCs w:val="26"/>
         </w:rPr>
       </w:pPr>
-      <w:bookmarkStart w:id="18" w:name="_Toc454393978"/>
+      <w:bookmarkStart w:id="18" w:name="_Toc454517493"/>
       <w:r>
         <w:rPr>
           <w:rFonts w:ascii="Times New Roman" w:eastAsia="Times New Roman" w:hAnsi="Times New Roman" w:cs="Times New Roman"/>
@@ -3253,7 +3275,7 @@
           <w:lang w:val="vi-VN"/>
         </w:rPr>
       </w:pPr>
-      <w:bookmarkStart w:id="19" w:name="_Toc454393979"/>
+      <w:bookmarkStart w:id="19" w:name="_Toc454517494"/>
       <w:r>
         <w:rPr>
           <w:rFonts w:ascii="Times New Roman" w:eastAsia="Times New Roman" w:hAnsi="Times New Roman" w:cs="Times New Roman"/>
@@ -3668,7 +3690,7 @@
           <w:lang w:val="vi-VN"/>
         </w:rPr>
       </w:pPr>
-      <w:bookmarkStart w:id="20" w:name="_Toc454393980"/>
+      <w:bookmarkStart w:id="20" w:name="_Toc454517495"/>
       <w:r>
         <w:rPr>
           <w:rFonts w:ascii="Times New Roman" w:eastAsia="Times New Roman" w:hAnsi="Times New Roman" w:cs="Times New Roman"/>
@@ -4177,7 +4199,7 @@
           <w:lang w:val="vi-VN"/>
         </w:rPr>
       </w:pPr>
-      <w:bookmarkStart w:id="21" w:name="_Toc454393981"/>
+      <w:bookmarkStart w:id="21" w:name="_Toc454517496"/>
       <w:r>
         <w:rPr>
           <w:rFonts w:ascii="Times New Roman" w:eastAsia="Times New Roman" w:hAnsi="Times New Roman" w:cs="Times New Roman"/>
@@ -7226,7 +7248,7 @@
           <w:szCs w:val="26"/>
         </w:rPr>
       </w:pPr>
-      <w:bookmarkStart w:id="22" w:name="_Toc454393982"/>
+      <w:bookmarkStart w:id="22" w:name="_Toc454517497"/>
       <w:r>
         <w:rPr>
           <w:rFonts w:ascii="Times New Roman" w:hAnsi="Times New Roman" w:cs="Times New Roman"/>
@@ -7258,7 +7280,7 @@
         </w:rPr>
       </w:pPr>
       <w:bookmarkStart w:id="23" w:name="_Toc452700208"/>
-      <w:bookmarkStart w:id="24" w:name="_Toc454393983"/>
+      <w:bookmarkStart w:id="24" w:name="_Toc454517498"/>
       <w:r>
         <w:rPr>
           <w:rFonts w:ascii="Times New Roman" w:hAnsi="Times New Roman" w:cs="Times New Roman"/>
@@ -7280,7 +7302,7 @@
         </w:rPr>
       </w:pPr>
       <w:bookmarkStart w:id="25" w:name="_Toc452700209"/>
-      <w:bookmarkStart w:id="26" w:name="_Toc454393984"/>
+      <w:bookmarkStart w:id="26" w:name="_Toc454517499"/>
       <w:r>
         <w:rPr>
           <w:rFonts w:ascii="Times New Roman" w:hAnsi="Times New Roman" w:cs="Times New Roman"/>
@@ -8068,7 +8090,7 @@
                 <v:shape id="_x0000_i1025" type="#_x0000_t75" style="width:109.5pt;height:55.5pt" o:ole="">
                   <v:imagedata r:id="rId18" o:title=""/>
                 </v:shape>
-                <o:OLEObject Type="Embed" ProgID="Visio.Drawing.15" ShapeID="_x0000_i1025" DrawAspect="Content" ObjectID="_1528136009" r:id="rId19"/>
+                <o:OLEObject Type="Embed" ProgID="Visio.Drawing.15" ShapeID="_x0000_i1025" DrawAspect="Content" ObjectID="_1528259324" r:id="rId19"/>
               </w:object>
             </w:r>
           </w:p>
@@ -8116,7 +8138,7 @@
                 <v:shape id="_x0000_i1026" type="#_x0000_t75" style="width:109.5pt;height:42pt" o:ole="">
                   <v:imagedata r:id="rId20" o:title=""/>
                 </v:shape>
-                <o:OLEObject Type="Embed" ProgID="Visio.Drawing.15" ShapeID="_x0000_i1026" DrawAspect="Content" ObjectID="_1528136010" r:id="rId21"/>
+                <o:OLEObject Type="Embed" ProgID="Visio.Drawing.15" ShapeID="_x0000_i1026" DrawAspect="Content" ObjectID="_1528259325" r:id="rId21"/>
               </w:object>
             </w:r>
           </w:p>
@@ -8164,7 +8186,7 @@
                 <v:shape id="_x0000_i1027" type="#_x0000_t75" style="width:15.75pt;height:51.75pt" o:ole="">
                   <v:imagedata r:id="rId22" o:title=""/>
                 </v:shape>
-                <o:OLEObject Type="Embed" ProgID="Visio.Drawing.15" ShapeID="_x0000_i1027" DrawAspect="Content" ObjectID="_1528136011" r:id="rId23"/>
+                <o:OLEObject Type="Embed" ProgID="Visio.Drawing.15" ShapeID="_x0000_i1027" DrawAspect="Content" ObjectID="_1528259326" r:id="rId23"/>
               </w:object>
             </w:r>
           </w:p>
@@ -9158,7 +9180,6 @@
         <w:t>1.3. Sơ đồ use case</w:t>
       </w:r>
     </w:p>
-    <w:bookmarkStart w:id="29" w:name="_Toc452700212"/>
     <w:p>
       <w:pPr>
         <w:rPr>
@@ -9168,19 +9189,62 @@
           <w:lang w:val="vi-VN"/>
         </w:rPr>
       </w:pPr>
-      <w:r>
-        <w:rPr>
-          <w:rFonts w:ascii="Times New Roman" w:hAnsi="Times New Roman" w:cs="Times New Roman"/>
-          <w:sz w:val="26"/>
-          <w:szCs w:val="26"/>
-          <w:lang w:val="vi-VN"/>
-        </w:rPr>
-        <w:object w:dxaOrig="18016" w:dyaOrig="11536">
-          <v:shape id="_x0000_i1028" type="#_x0000_t75" style="width:470.25pt;height:300.75pt" o:ole="">
-            <v:imagedata r:id="rId29" o:title=""/>
-          </v:shape>
-          <o:OLEObject Type="Embed" ProgID="Visio.Drawing.15" ShapeID="_x0000_i1028" DrawAspect="Content" ObjectID="_1528136012" r:id="rId30"/>
-        </w:object>
+      <w:bookmarkStart w:id="29" w:name="_Toc452700212"/>
+      <w:r>
+        <w:rPr>
+          <w:rFonts w:ascii="Times New Roman" w:hAnsi="Times New Roman" w:cs="Times New Roman"/>
+          <w:noProof/>
+          <w:sz w:val="26"/>
+          <w:szCs w:val="26"/>
+        </w:rPr>
+        <w:drawing>
+          <wp:inline distT="0" distB="0" distL="0" distR="0">
+            <wp:extent cx="5943600" cy="4372189"/>
+            <wp:effectExtent l="0" t="0" r="0" b="9525"/>
+            <wp:docPr id="26" name="Picture 26" descr="C:\Users\dongc\Pictures\New-Microsoft-Visio-Drawing.png"/>
+            <wp:cNvGraphicFramePr>
+              <a:graphicFrameLocks xmlns:a="http://schemas.openxmlformats.org/drawingml/2006/main" noChangeAspect="1"/>
+            </wp:cNvGraphicFramePr>
+            <a:graphic xmlns:a="http://schemas.openxmlformats.org/drawingml/2006/main">
+              <a:graphicData uri="http://schemas.openxmlformats.org/drawingml/2006/picture">
+                <pic:pic xmlns:pic="http://schemas.openxmlformats.org/drawingml/2006/picture">
+                  <pic:nvPicPr>
+                    <pic:cNvPr id="0" name="Picture 14" descr="C:\Users\dongc\Pictures\New-Microsoft-Visio-Drawing.png"/>
+                    <pic:cNvPicPr>
+                      <a:picLocks noChangeAspect="1" noChangeArrowheads="1"/>
+                    </pic:cNvPicPr>
+                  </pic:nvPicPr>
+                  <pic:blipFill>
+                    <a:blip r:embed="rId29">
+                      <a:extLst>
+                        <a:ext uri="{28A0092B-C50C-407E-A947-70E740481C1C}">
+                          <a14:useLocalDpi xmlns:a14="http://schemas.microsoft.com/office/drawing/2010/main" val="0"/>
+                        </a:ext>
+                      </a:extLst>
+                    </a:blip>
+                    <a:srcRect/>
+                    <a:stretch>
+                      <a:fillRect/>
+                    </a:stretch>
+                  </pic:blipFill>
+                  <pic:spPr bwMode="auto">
+                    <a:xfrm>
+                      <a:off x="0" y="0"/>
+                      <a:ext cx="5943600" cy="4372189"/>
+                    </a:xfrm>
+                    <a:prstGeom prst="rect">
+                      <a:avLst/>
+                    </a:prstGeom>
+                    <a:noFill/>
+                    <a:ln>
+                      <a:noFill/>
+                    </a:ln>
+                  </pic:spPr>
+                </pic:pic>
+              </a:graphicData>
+            </a:graphic>
+          </wp:inline>
+        </w:drawing>
       </w:r>
     </w:p>
     <w:p>
@@ -9195,7 +9259,7 @@
           <w:lang w:val="vi-VN"/>
         </w:rPr>
       </w:pPr>
-      <w:bookmarkStart w:id="30" w:name="_Toc454393985"/>
+      <w:bookmarkStart w:id="30" w:name="_Toc454517500"/>
       <w:r>
         <w:rPr>
           <w:rFonts w:ascii="Times New Roman" w:hAnsi="Times New Roman" w:cs="Times New Roman"/>
@@ -9535,6 +9599,7 @@
           <w:szCs w:val="26"/>
           <w:lang w:val="vi-VN"/>
         </w:rPr>
+        <w:lastRenderedPageBreak/>
         <w:t xml:space="preserve">GIAO HÀNG (Mã Giao Hàng, Tên nhân viên, Tên Sản Phẩm, Số Lượng, </w:t>
       </w:r>
       <w:r>
@@ -9602,7 +9667,6 @@
           <w:szCs w:val="26"/>
           <w:lang w:val="vi-VN"/>
         </w:rPr>
-        <w:lastRenderedPageBreak/>
         <w:t>2.1.2. Mô hình liên kết thực thể mở rộng</w:t>
       </w:r>
     </w:p>
@@ -9640,7 +9704,7 @@
                     </pic:cNvPicPr>
                   </pic:nvPicPr>
                   <pic:blipFill>
-                    <a:blip r:embed="rId31">
+                    <a:blip r:embed="rId30">
                       <a:extLst>
                         <a:ext uri="{28A0092B-C50C-407E-A947-70E740481C1C}">
                           <a14:useLocalDpi xmlns:a14="http://schemas.microsoft.com/office/drawing/2010/main" val="0"/>
@@ -9674,24 +9738,6 @@
     </w:p>
     <w:p>
       <w:pPr>
-        <w:rPr>
-          <w:rFonts w:ascii="Times New Roman" w:hAnsi="Times New Roman" w:cs="Times New Roman"/>
-          <w:sz w:val="26"/>
-          <w:szCs w:val="26"/>
-        </w:rPr>
-      </w:pPr>
-    </w:p>
-    <w:p>
-      <w:pPr>
-        <w:rPr>
-          <w:rFonts w:ascii="Times New Roman" w:hAnsi="Times New Roman" w:cs="Times New Roman"/>
-          <w:sz w:val="26"/>
-          <w:szCs w:val="26"/>
-        </w:rPr>
-      </w:pPr>
-    </w:p>
-    <w:p>
-      <w:pPr>
         <w:ind w:firstLine="720"/>
         <w:rPr>
           <w:rFonts w:ascii="Times New Roman" w:hAnsi="Times New Roman" w:cs="Times New Roman"/>
@@ -9791,7 +9837,7 @@
                     </pic:cNvPicPr>
                   </pic:nvPicPr>
                   <pic:blipFill>
-                    <a:blip r:embed="rId32">
+                    <a:blip r:embed="rId31">
                       <a:extLst>
                         <a:ext uri="{28A0092B-C50C-407E-A947-70E740481C1C}">
                           <a14:useLocalDpi xmlns:a14="http://schemas.microsoft.com/office/drawing/2010/main" val="0"/>
@@ -9927,7 +9973,7 @@
                     </pic:cNvPicPr>
                   </pic:nvPicPr>
                   <pic:blipFill>
-                    <a:blip r:embed="rId33">
+                    <a:blip r:embed="rId32">
                       <a:extLst>
                         <a:ext uri="{28A0092B-C50C-407E-A947-70E740481C1C}">
                           <a14:useLocalDpi xmlns:a14="http://schemas.microsoft.com/office/drawing/2010/main" val="0"/>
@@ -10082,7 +10128,7 @@
                     </pic:cNvPicPr>
                   </pic:nvPicPr>
                   <pic:blipFill>
-                    <a:blip r:embed="rId34">
+                    <a:blip r:embed="rId33">
                       <a:extLst>
                         <a:ext uri="{28A0092B-C50C-407E-A947-70E740481C1C}">
                           <a14:useLocalDpi xmlns:a14="http://schemas.microsoft.com/office/drawing/2010/main" val="0"/>
@@ -21959,7 +22005,7 @@
           <w:color w:val="auto"/>
         </w:rPr>
       </w:pPr>
-      <w:bookmarkStart w:id="34" w:name="_Toc454393986"/>
+      <w:bookmarkStart w:id="34" w:name="_Toc454517501"/>
       <w:r>
         <w:rPr>
           <w:rFonts w:ascii="Times New Roman" w:hAnsi="Times New Roman" w:cs="Times New Roman"/>
@@ -21980,7 +22026,7 @@
           <w:color w:val="auto"/>
         </w:rPr>
       </w:pPr>
-      <w:bookmarkStart w:id="35" w:name="_Toc454393987"/>
+      <w:bookmarkStart w:id="35" w:name="_Toc454517502"/>
       <w:r>
         <w:rPr>
           <w:rFonts w:ascii="Times New Roman" w:hAnsi="Times New Roman" w:cs="Times New Roman"/>
@@ -22001,7 +22047,7 @@
           <w:szCs w:val="26"/>
         </w:rPr>
       </w:pPr>
-      <w:bookmarkStart w:id="36" w:name="_Toc454393988"/>
+      <w:bookmarkStart w:id="36" w:name="_Toc454517503"/>
       <w:r>
         <w:rPr>
           <w:rFonts w:ascii="Times New Roman" w:hAnsi="Times New Roman" w:cs="Times New Roman"/>
@@ -22009,18 +22055,9 @@
           <w:sz w:val="26"/>
           <w:szCs w:val="26"/>
         </w:rPr>
-        <w:t>1. Màn hình home:</w:t>
+        <w:t>1. Màn hình home</w:t>
       </w:r>
       <w:bookmarkEnd w:id="36"/>
-      <w:r>
-        <w:rPr>
-          <w:rFonts w:ascii="Times New Roman" w:hAnsi="Times New Roman" w:cs="Times New Roman"/>
-          <w:color w:val="auto"/>
-          <w:sz w:val="26"/>
-          <w:szCs w:val="26"/>
-        </w:rPr>
-        <w:t xml:space="preserve"> </w:t>
-      </w:r>
     </w:p>
     <w:p>
       <w:pPr>
@@ -22074,7 +22111,7 @@
                     </pic:cNvPicPr>
                   </pic:nvPicPr>
                   <pic:blipFill>
-                    <a:blip r:embed="rId35">
+                    <a:blip r:embed="rId34">
                       <a:extLst>
                         <a:ext uri="{28A0092B-C50C-407E-A947-70E740481C1C}">
                           <a14:useLocalDpi xmlns:a14="http://schemas.microsoft.com/office/drawing/2010/main" val="0"/>
@@ -22612,7 +22649,7 @@
           <w:szCs w:val="26"/>
         </w:rPr>
       </w:pPr>
-      <w:bookmarkStart w:id="37" w:name="_Toc454393989"/>
+      <w:bookmarkStart w:id="37" w:name="_Toc454517504"/>
       <w:r>
         <w:rPr>
           <w:rFonts w:ascii="Times New Roman" w:hAnsi="Times New Roman" w:cs="Times New Roman"/>
@@ -22621,18 +22658,9 @@
           <w:szCs w:val="26"/>
         </w:rPr>
         <w:lastRenderedPageBreak/>
-        <w:t>2. Màn hình đăng nhập:</w:t>
+        <w:t>2. Màn hình đăng nhập</w:t>
       </w:r>
       <w:bookmarkEnd w:id="37"/>
-      <w:r>
-        <w:rPr>
-          <w:rFonts w:ascii="Times New Roman" w:hAnsi="Times New Roman" w:cs="Times New Roman"/>
-          <w:color w:val="auto"/>
-          <w:sz w:val="26"/>
-          <w:szCs w:val="26"/>
-        </w:rPr>
-        <w:t xml:space="preserve"> </w:t>
-      </w:r>
     </w:p>
     <w:p>
       <w:pPr>
@@ -22688,7 +22716,7 @@
                     </pic:cNvPicPr>
                   </pic:nvPicPr>
                   <pic:blipFill>
-                    <a:blip r:embed="rId36">
+                    <a:blip r:embed="rId35">
                       <a:extLst>
                         <a:ext uri="{28A0092B-C50C-407E-A947-70E740481C1C}">
                           <a14:useLocalDpi xmlns:a14="http://schemas.microsoft.com/office/drawing/2010/main" val="0"/>
@@ -22776,7 +22804,7 @@
                     </pic:cNvPicPr>
                   </pic:nvPicPr>
                   <pic:blipFill>
-                    <a:blip r:embed="rId37">
+                    <a:blip r:embed="rId36">
                       <a:extLst>
                         <a:ext uri="{28A0092B-C50C-407E-A947-70E740481C1C}">
                           <a14:useLocalDpi xmlns:a14="http://schemas.microsoft.com/office/drawing/2010/main" val="0"/>
@@ -22906,7 +22934,7 @@
           <w:szCs w:val="26"/>
         </w:rPr>
       </w:pPr>
-      <w:bookmarkStart w:id="38" w:name="_Toc454393990"/>
+      <w:bookmarkStart w:id="38" w:name="_Toc454517505"/>
       <w:r>
         <w:rPr>
           <w:rFonts w:ascii="Times New Roman" w:hAnsi="Times New Roman" w:cs="Times New Roman"/>
@@ -22954,7 +22982,7 @@
                     </pic:cNvPicPr>
                   </pic:nvPicPr>
                   <pic:blipFill>
-                    <a:blip r:embed="rId38">
+                    <a:blip r:embed="rId37">
                       <a:extLst>
                         <a:ext uri="{28A0092B-C50C-407E-A947-70E740481C1C}">
                           <a14:useLocalDpi xmlns:a14="http://schemas.microsoft.com/office/drawing/2010/main" val="0"/>
@@ -23045,7 +23073,7 @@
                     </pic:cNvPicPr>
                   </pic:nvPicPr>
                   <pic:blipFill>
-                    <a:blip r:embed="rId39">
+                    <a:blip r:embed="rId38">
                       <a:extLst>
                         <a:ext uri="{28A0092B-C50C-407E-A947-70E740481C1C}">
                           <a14:useLocalDpi xmlns:a14="http://schemas.microsoft.com/office/drawing/2010/main" val="0"/>
@@ -23108,7 +23136,7 @@
           <w:szCs w:val="26"/>
         </w:rPr>
       </w:pPr>
-      <w:bookmarkStart w:id="39" w:name="_Toc454393991"/>
+      <w:bookmarkStart w:id="39" w:name="_Toc454517506"/>
       <w:r>
         <w:rPr>
           <w:rFonts w:ascii="Times New Roman" w:hAnsi="Times New Roman" w:cs="Times New Roman"/>
@@ -23230,7 +23258,7 @@
                     </pic:cNvPicPr>
                   </pic:nvPicPr>
                   <pic:blipFill>
-                    <a:blip r:embed="rId40">
+                    <a:blip r:embed="rId39">
                       <a:extLst>
                         <a:ext uri="{28A0092B-C50C-407E-A947-70E740481C1C}">
                           <a14:useLocalDpi xmlns:a14="http://schemas.microsoft.com/office/drawing/2010/main" val="0"/>
@@ -23336,7 +23364,7 @@
                     </pic:cNvPicPr>
                   </pic:nvPicPr>
                   <pic:blipFill>
-                    <a:blip r:embed="rId41">
+                    <a:blip r:embed="rId40">
                       <a:extLst>
                         <a:ext uri="{28A0092B-C50C-407E-A947-70E740481C1C}">
                           <a14:useLocalDpi xmlns:a14="http://schemas.microsoft.com/office/drawing/2010/main" val="0"/>
@@ -23421,7 +23449,7 @@
                     </pic:cNvPicPr>
                   </pic:nvPicPr>
                   <pic:blipFill>
-                    <a:blip r:embed="rId42">
+                    <a:blip r:embed="rId41">
                       <a:extLst>
                         <a:ext uri="{28A0092B-C50C-407E-A947-70E740481C1C}">
                           <a14:useLocalDpi xmlns:a14="http://schemas.microsoft.com/office/drawing/2010/main" val="0"/>
@@ -23504,7 +23532,7 @@
           <w:color w:val="auto"/>
         </w:rPr>
       </w:pPr>
-      <w:bookmarkStart w:id="40" w:name="_Toc454393992"/>
+      <w:bookmarkStart w:id="40" w:name="_Toc454517507"/>
       <w:r>
         <w:rPr>
           <w:rFonts w:ascii="Times New Roman" w:hAnsi="Times New Roman" w:cs="Times New Roman"/>
@@ -23527,7 +23555,7 @@
           <w:szCs w:val="26"/>
         </w:rPr>
       </w:pPr>
-      <w:bookmarkStart w:id="41" w:name="_Toc454393993"/>
+      <w:bookmarkStart w:id="41" w:name="_Toc454517508"/>
       <w:r>
         <w:rPr>
           <w:rFonts w:ascii="Times New Roman" w:hAnsi="Times New Roman" w:cs="Times New Roman"/>
@@ -23609,7 +23637,7 @@
                     </pic:cNvPicPr>
                   </pic:nvPicPr>
                   <pic:blipFill>
-                    <a:blip r:embed="rId43">
+                    <a:blip r:embed="rId42">
                       <a:extLst>
                         <a:ext uri="{28A0092B-C50C-407E-A947-70E740481C1C}">
                           <a14:useLocalDpi xmlns:a14="http://schemas.microsoft.com/office/drawing/2010/main" val="0"/>
@@ -23858,7 +23886,7 @@
           <w:szCs w:val="26"/>
         </w:rPr>
       </w:pPr>
-      <w:bookmarkStart w:id="42" w:name="_Toc454393994"/>
+      <w:bookmarkStart w:id="42" w:name="_Toc454517509"/>
       <w:r>
         <w:rPr>
           <w:rFonts w:ascii="Times New Roman" w:hAnsi="Times New Roman" w:cs="Times New Roman"/>
@@ -23922,7 +23950,7 @@
                     </pic:cNvPicPr>
                   </pic:nvPicPr>
                   <pic:blipFill>
-                    <a:blip r:embed="rId44">
+                    <a:blip r:embed="rId43">
                       <a:extLst>
                         <a:ext uri="{28A0092B-C50C-407E-A947-70E740481C1C}">
                           <a14:useLocalDpi xmlns:a14="http://schemas.microsoft.com/office/drawing/2010/main" val="0"/>
@@ -24025,7 +24053,7 @@
                     </pic:cNvPicPr>
                   </pic:nvPicPr>
                   <pic:blipFill>
-                    <a:blip r:embed="rId45">
+                    <a:blip r:embed="rId44">
                       <a:extLst>
                         <a:ext uri="{28A0092B-C50C-407E-A947-70E740481C1C}">
                           <a14:useLocalDpi xmlns:a14="http://schemas.microsoft.com/office/drawing/2010/main" val="0"/>
@@ -24128,7 +24156,7 @@
                     </pic:cNvPicPr>
                   </pic:nvPicPr>
                   <pic:blipFill>
-                    <a:blip r:embed="rId46">
+                    <a:blip r:embed="rId45">
                       <a:extLst>
                         <a:ext uri="{28A0092B-C50C-407E-A947-70E740481C1C}">
                           <a14:useLocalDpi xmlns:a14="http://schemas.microsoft.com/office/drawing/2010/main" val="0"/>
@@ -24191,7 +24219,7 @@
           <w:szCs w:val="26"/>
         </w:rPr>
       </w:pPr>
-      <w:bookmarkStart w:id="43" w:name="_Toc454393995"/>
+      <w:bookmarkStart w:id="43" w:name="_Toc454517510"/>
       <w:r>
         <w:rPr>
           <w:rFonts w:ascii="Times New Roman" w:hAnsi="Times New Roman" w:cs="Times New Roman"/>
@@ -24239,6 +24267,183 @@
             <wp:extent cx="5943600" cy="1942465"/>
             <wp:effectExtent l="0" t="0" r="0" b="635"/>
             <wp:docPr id="1" name="Picture 1"/>
+            <wp:cNvGraphicFramePr>
+              <a:graphicFrameLocks xmlns:a="http://schemas.openxmlformats.org/drawingml/2006/main" noChangeAspect="1"/>
+            </wp:cNvGraphicFramePr>
+            <a:graphic xmlns:a="http://schemas.openxmlformats.org/drawingml/2006/main">
+              <a:graphicData uri="http://schemas.openxmlformats.org/drawingml/2006/picture">
+                <pic:pic xmlns:pic="http://schemas.openxmlformats.org/drawingml/2006/picture">
+                  <pic:nvPicPr>
+                    <pic:cNvPr id="1" name=""/>
+                    <pic:cNvPicPr/>
+                  </pic:nvPicPr>
+                  <pic:blipFill>
+                    <a:blip r:embed="rId46"/>
+                    <a:stretch>
+                      <a:fillRect/>
+                    </a:stretch>
+                  </pic:blipFill>
+                  <pic:spPr>
+                    <a:xfrm>
+                      <a:off x="0" y="0"/>
+                      <a:ext cx="5943600" cy="1942465"/>
+                    </a:xfrm>
+                    <a:prstGeom prst="rect">
+                      <a:avLst/>
+                    </a:prstGeom>
+                  </pic:spPr>
+                </pic:pic>
+              </a:graphicData>
+            </a:graphic>
+          </wp:inline>
+        </w:drawing>
+      </w:r>
+    </w:p>
+    <w:p>
+      <w:pPr>
+        <w:spacing w:after="120"/>
+        <w:ind w:firstLine="720"/>
+        <w:rPr>
+          <w:rFonts w:ascii="Times New Roman" w:hAnsi="Times New Roman" w:cs="Times New Roman"/>
+          <w:sz w:val="26"/>
+          <w:szCs w:val="26"/>
+        </w:rPr>
+      </w:pPr>
+      <w:r>
+        <w:rPr>
+          <w:rFonts w:ascii="Times New Roman" w:hAnsi="Times New Roman" w:cs="Times New Roman"/>
+          <w:sz w:val="26"/>
+          <w:szCs w:val="26"/>
+        </w:rPr>
+        <w:t>+ Ấn nút “+” để thêm mới nhân viên</w:t>
+      </w:r>
+    </w:p>
+    <w:p>
+      <w:pPr>
+        <w:spacing w:after="120"/>
+        <w:ind w:firstLine="720"/>
+        <w:rPr>
+          <w:rFonts w:ascii="Times New Roman" w:hAnsi="Times New Roman" w:cs="Times New Roman"/>
+          <w:sz w:val="26"/>
+          <w:szCs w:val="26"/>
+        </w:rPr>
+      </w:pPr>
+      <w:r>
+        <w:rPr>
+          <w:rFonts w:ascii="Times New Roman" w:hAnsi="Times New Roman" w:cs="Times New Roman"/>
+          <w:sz w:val="26"/>
+          <w:szCs w:val="26"/>
+        </w:rPr>
+        <w:t>+ Ấn nút “Sửa đổi” để sửa thông tin nhân viên</w:t>
+      </w:r>
+    </w:p>
+    <w:p>
+      <w:pPr>
+        <w:spacing w:after="120"/>
+        <w:ind w:firstLine="720"/>
+        <w:rPr>
+          <w:rFonts w:ascii="Times New Roman" w:hAnsi="Times New Roman" w:cs="Times New Roman"/>
+          <w:sz w:val="26"/>
+          <w:szCs w:val="26"/>
+        </w:rPr>
+      </w:pPr>
+      <w:r>
+        <w:rPr>
+          <w:rFonts w:ascii="Times New Roman" w:hAnsi="Times New Roman" w:cs="Times New Roman"/>
+          <w:sz w:val="26"/>
+          <w:szCs w:val="26"/>
+        </w:rPr>
+        <w:t>+ Ấn nút “Cài lại mật khẩu” để cài lại mật khẩu cho nhân viên</w:t>
+      </w:r>
+    </w:p>
+    <w:p>
+      <w:pPr>
+        <w:spacing w:after="120"/>
+        <w:ind w:firstLine="720"/>
+        <w:rPr>
+          <w:rFonts w:ascii="Times New Roman" w:hAnsi="Times New Roman" w:cs="Times New Roman"/>
+          <w:sz w:val="26"/>
+          <w:szCs w:val="26"/>
+        </w:rPr>
+      </w:pPr>
+      <w:r>
+        <w:rPr>
+          <w:rFonts w:ascii="Times New Roman" w:hAnsi="Times New Roman" w:cs="Times New Roman"/>
+          <w:sz w:val="26"/>
+          <w:szCs w:val="26"/>
+        </w:rPr>
+        <w:t>+ Ấn nút “Loại bỏ” để loại bỏ nhân viên</w:t>
+      </w:r>
+    </w:p>
+    <w:p>
+      <w:pPr>
+        <w:pStyle w:val="Heading3"/>
+        <w:spacing w:before="0" w:after="120"/>
+        <w:ind w:firstLine="360"/>
+        <w:rPr>
+          <w:rFonts w:ascii="Times New Roman" w:hAnsi="Times New Roman" w:cs="Times New Roman"/>
+          <w:color w:val="auto"/>
+          <w:sz w:val="26"/>
+          <w:szCs w:val="26"/>
+        </w:rPr>
+      </w:pPr>
+      <w:bookmarkStart w:id="44" w:name="_Toc454517511"/>
+      <w:r>
+        <w:rPr>
+          <w:rFonts w:ascii="Times New Roman" w:hAnsi="Times New Roman" w:cs="Times New Roman"/>
+          <w:color w:val="auto"/>
+          <w:sz w:val="26"/>
+          <w:szCs w:val="26"/>
+        </w:rPr>
+        <w:t>4</w:t>
+      </w:r>
+      <w:r>
+        <w:rPr>
+          <w:rFonts w:ascii="Times New Roman" w:hAnsi="Times New Roman" w:cs="Times New Roman"/>
+          <w:color w:val="auto"/>
+          <w:sz w:val="26"/>
+          <w:szCs w:val="26"/>
+        </w:rPr>
+        <w:t xml:space="preserve">. Module “Quản lý </w:t>
+      </w:r>
+      <w:r>
+        <w:rPr>
+          <w:rFonts w:ascii="Times New Roman" w:hAnsi="Times New Roman" w:cs="Times New Roman"/>
+          <w:color w:val="auto"/>
+          <w:sz w:val="26"/>
+          <w:szCs w:val="26"/>
+        </w:rPr>
+        <w:t>khách hàng</w:t>
+      </w:r>
+      <w:r>
+        <w:rPr>
+          <w:rFonts w:ascii="Times New Roman" w:hAnsi="Times New Roman" w:cs="Times New Roman"/>
+          <w:color w:val="auto"/>
+          <w:sz w:val="26"/>
+          <w:szCs w:val="26"/>
+        </w:rPr>
+        <w:t>”</w:t>
+      </w:r>
+      <w:bookmarkEnd w:id="44"/>
+    </w:p>
+    <w:p>
+      <w:pPr>
+        <w:spacing w:after="120"/>
+        <w:rPr>
+          <w:rFonts w:ascii="Times New Roman" w:hAnsi="Times New Roman" w:cs="Times New Roman"/>
+          <w:sz w:val="26"/>
+          <w:szCs w:val="26"/>
+        </w:rPr>
+      </w:pPr>
+      <w:r>
+        <w:rPr>
+          <w:noProof/>
+        </w:rPr>
+        <w:drawing>
+          <wp:inline distT="0" distB="0" distL="0" distR="0" wp14:anchorId="489282E1" wp14:editId="72C8076E">
+            <wp:extent cx="5943600" cy="1985645"/>
+            <wp:effectExtent l="0" t="0" r="0" b="0"/>
+            <wp:docPr id="27" name="Picture 27"/>
             <wp:cNvGraphicFramePr>
               <a:graphicFrameLocks xmlns:a="http://schemas.openxmlformats.org/drawingml/2006/main" noChangeAspect="1"/>
             </wp:cNvGraphicFramePr>
@@ -24258,7 +24463,7 @@
                   <pic:spPr>
                     <a:xfrm>
                       <a:off x="0" y="0"/>
-                      <a:ext cx="5943600" cy="1942465"/>
+                      <a:ext cx="5943600" cy="1985645"/>
                     </a:xfrm>
                     <a:prstGeom prst="rect">
                       <a:avLst/>
@@ -24287,64 +24492,7 @@
           <w:sz w:val="26"/>
           <w:szCs w:val="26"/>
         </w:rPr>
-        <w:t>+ Ấn nút “+” để thêm mới nhân viên</w:t>
-      </w:r>
-    </w:p>
-    <w:p>
-      <w:pPr>
-        <w:spacing w:after="120"/>
-        <w:ind w:firstLine="720"/>
-        <w:rPr>
-          <w:rFonts w:ascii="Times New Roman" w:hAnsi="Times New Roman" w:cs="Times New Roman"/>
-          <w:sz w:val="26"/>
-          <w:szCs w:val="26"/>
-        </w:rPr>
-      </w:pPr>
-      <w:r>
-        <w:rPr>
-          <w:rFonts w:ascii="Times New Roman" w:hAnsi="Times New Roman" w:cs="Times New Roman"/>
-          <w:sz w:val="26"/>
-          <w:szCs w:val="26"/>
-        </w:rPr>
-        <w:t>+ Ấn nút “Sửa đổi” để sửa thông tin nhân viên</w:t>
-      </w:r>
-    </w:p>
-    <w:p>
-      <w:pPr>
-        <w:spacing w:after="120"/>
-        <w:ind w:firstLine="720"/>
-        <w:rPr>
-          <w:rFonts w:ascii="Times New Roman" w:hAnsi="Times New Roman" w:cs="Times New Roman"/>
-          <w:sz w:val="26"/>
-          <w:szCs w:val="26"/>
-        </w:rPr>
-      </w:pPr>
-      <w:r>
-        <w:rPr>
-          <w:rFonts w:ascii="Times New Roman" w:hAnsi="Times New Roman" w:cs="Times New Roman"/>
-          <w:sz w:val="26"/>
-          <w:szCs w:val="26"/>
-        </w:rPr>
-        <w:t>+ Ấn nút “Cài lại mật khẩu” để cài lại mật khẩu cho nhân viên</w:t>
-      </w:r>
-    </w:p>
-    <w:p>
-      <w:pPr>
-        <w:spacing w:after="120"/>
-        <w:ind w:firstLine="720"/>
-        <w:rPr>
-          <w:rFonts w:ascii="Times New Roman" w:hAnsi="Times New Roman" w:cs="Times New Roman"/>
-          <w:sz w:val="26"/>
-          <w:szCs w:val="26"/>
-        </w:rPr>
-      </w:pPr>
-      <w:r>
-        <w:rPr>
-          <w:rFonts w:ascii="Times New Roman" w:hAnsi="Times New Roman" w:cs="Times New Roman"/>
-          <w:sz w:val="26"/>
-          <w:szCs w:val="26"/>
-        </w:rPr>
-        <w:t>+ Ấn nút “Loại bỏ” để loại bỏ nhân viên</w:t>
+        <w:t>+ Ấn nút “Loại bỏ” để loại bỏ sản phẩm</w:t>
       </w:r>
     </w:p>
     <w:p>
@@ -24359,7 +24507,7 @@
           <w:szCs w:val="26"/>
         </w:rPr>
       </w:pPr>
-      <w:bookmarkStart w:id="44" w:name="_Toc454393996"/>
+      <w:bookmarkStart w:id="45" w:name="_Toc454517512"/>
       <w:r>
         <w:rPr>
           <w:rFonts w:ascii="Times New Roman" w:hAnsi="Times New Roman" w:cs="Times New Roman"/>
@@ -24367,7 +24515,7 @@
           <w:sz w:val="26"/>
           <w:szCs w:val="26"/>
         </w:rPr>
-        <w:t>4</w:t>
+        <w:t>5</w:t>
       </w:r>
       <w:r>
         <w:rPr>
@@ -24385,7 +24533,7 @@
           <w:sz w:val="26"/>
           <w:szCs w:val="26"/>
         </w:rPr>
-        <w:t>khách hàng</w:t>
+        <w:t>khuyến mãi</w:t>
       </w:r>
       <w:r>
         <w:rPr>
@@ -24396,7 +24544,7 @@
         </w:rPr>
         <w:t>”</w:t>
       </w:r>
-      <w:bookmarkEnd w:id="44"/>
+      <w:bookmarkEnd w:id="45"/>
     </w:p>
     <w:p>
       <w:pPr>
@@ -24412,10 +24560,10 @@
           <w:noProof/>
         </w:rPr>
         <w:drawing>
-          <wp:inline distT="0" distB="0" distL="0" distR="0" wp14:anchorId="489282E1" wp14:editId="72C8076E">
-            <wp:extent cx="5943600" cy="1985645"/>
+          <wp:inline distT="0" distB="0" distL="0" distR="0" wp14:anchorId="397A85D2" wp14:editId="4E853DAE">
+            <wp:extent cx="5943600" cy="1854835"/>
             <wp:effectExtent l="0" t="0" r="0" b="0"/>
-            <wp:docPr id="27" name="Picture 27"/>
+            <wp:docPr id="28" name="Picture 28"/>
             <wp:cNvGraphicFramePr>
               <a:graphicFrameLocks xmlns:a="http://schemas.openxmlformats.org/drawingml/2006/main" noChangeAspect="1"/>
             </wp:cNvGraphicFramePr>
@@ -24435,7 +24583,7 @@
                   <pic:spPr>
                     <a:xfrm>
                       <a:off x="0" y="0"/>
-                      <a:ext cx="5943600" cy="1985645"/>
+                      <a:ext cx="5943600" cy="1854835"/>
                     </a:xfrm>
                     <a:prstGeom prst="rect">
                       <a:avLst/>
@@ -24464,7 +24612,65 @@
           <w:sz w:val="26"/>
           <w:szCs w:val="26"/>
         </w:rPr>
-        <w:t>+ Ấn nút “Loại bỏ” để loại bỏ sản phẩm</w:t>
+        <w:lastRenderedPageBreak/>
+        <w:t>+ Ấn nút “+” để thêm mới chương trình khuyến mãi</w:t>
+      </w:r>
+    </w:p>
+    <w:p>
+      <w:pPr>
+        <w:spacing w:after="120"/>
+        <w:ind w:firstLine="720"/>
+        <w:rPr>
+          <w:rFonts w:ascii="Times New Roman" w:hAnsi="Times New Roman" w:cs="Times New Roman"/>
+          <w:sz w:val="26"/>
+          <w:szCs w:val="26"/>
+        </w:rPr>
+      </w:pPr>
+      <w:r>
+        <w:rPr>
+          <w:rFonts w:ascii="Times New Roman" w:hAnsi="Times New Roman" w:cs="Times New Roman"/>
+          <w:sz w:val="26"/>
+          <w:szCs w:val="26"/>
+        </w:rPr>
+        <w:t>+ Ấn nút “Sửa” để sửa thông tin chương trình khuyến mãi</w:t>
+      </w:r>
+    </w:p>
+    <w:p>
+      <w:pPr>
+        <w:spacing w:after="120"/>
+        <w:ind w:firstLine="720"/>
+        <w:rPr>
+          <w:rFonts w:ascii="Times New Roman" w:hAnsi="Times New Roman" w:cs="Times New Roman"/>
+          <w:sz w:val="26"/>
+          <w:szCs w:val="26"/>
+        </w:rPr>
+      </w:pPr>
+      <w:r>
+        <w:rPr>
+          <w:rFonts w:ascii="Times New Roman" w:hAnsi="Times New Roman" w:cs="Times New Roman"/>
+          <w:sz w:val="26"/>
+          <w:szCs w:val="26"/>
+        </w:rPr>
+        <w:t>+ Ấn nút “Chi tiết” để hiển thị danh sách các sản phẩm được áp dụng</w:t>
+      </w:r>
+    </w:p>
+    <w:p>
+      <w:pPr>
+        <w:spacing w:after="120"/>
+        <w:ind w:firstLine="720"/>
+        <w:rPr>
+          <w:rFonts w:ascii="Times New Roman" w:hAnsi="Times New Roman" w:cs="Times New Roman"/>
+          <w:sz w:val="26"/>
+          <w:szCs w:val="26"/>
+        </w:rPr>
+      </w:pPr>
+      <w:r>
+        <w:rPr>
+          <w:rFonts w:ascii="Times New Roman" w:hAnsi="Times New Roman" w:cs="Times New Roman"/>
+          <w:sz w:val="26"/>
+          <w:szCs w:val="26"/>
+        </w:rPr>
+        <w:t>+ Ấn nút “Loại bỏ” để loại bỏ chương trình khuyến mãi</w:t>
       </w:r>
     </w:p>
     <w:p>
@@ -24479,7 +24685,7 @@
           <w:szCs w:val="26"/>
         </w:rPr>
       </w:pPr>
-      <w:bookmarkStart w:id="45" w:name="_Toc454393997"/>
+      <w:bookmarkStart w:id="46" w:name="_Toc454517513"/>
       <w:r>
         <w:rPr>
           <w:rFonts w:ascii="Times New Roman" w:hAnsi="Times New Roman" w:cs="Times New Roman"/>
@@ -24487,7 +24693,7 @@
           <w:sz w:val="26"/>
           <w:szCs w:val="26"/>
         </w:rPr>
-        <w:t>5</w:t>
+        <w:t>6</w:t>
       </w:r>
       <w:r>
         <w:rPr>
@@ -24505,7 +24711,7 @@
           <w:sz w:val="26"/>
           <w:szCs w:val="26"/>
         </w:rPr>
-        <w:t>khuyến mãi</w:t>
+        <w:t>đơn hàng</w:t>
       </w:r>
       <w:r>
         <w:rPr>
@@ -24516,7 +24722,7 @@
         </w:rPr>
         <w:t>”</w:t>
       </w:r>
-      <w:bookmarkEnd w:id="45"/>
+      <w:bookmarkEnd w:id="46"/>
     </w:p>
     <w:p>
       <w:pPr>
@@ -24532,10 +24738,10 @@
           <w:noProof/>
         </w:rPr>
         <w:drawing>
-          <wp:inline distT="0" distB="0" distL="0" distR="0" wp14:anchorId="397A85D2" wp14:editId="4E853DAE">
-            <wp:extent cx="5943600" cy="1854835"/>
+          <wp:inline distT="0" distB="0" distL="0" distR="0" wp14:anchorId="0D2E207A" wp14:editId="0D4080BB">
+            <wp:extent cx="5943600" cy="1856740"/>
             <wp:effectExtent l="0" t="0" r="0" b="0"/>
-            <wp:docPr id="28" name="Picture 28"/>
+            <wp:docPr id="29" name="Picture 29"/>
             <wp:cNvGraphicFramePr>
               <a:graphicFrameLocks xmlns:a="http://schemas.openxmlformats.org/drawingml/2006/main" noChangeAspect="1"/>
             </wp:cNvGraphicFramePr>
@@ -24555,7 +24761,7 @@
                   <pic:spPr>
                     <a:xfrm>
                       <a:off x="0" y="0"/>
-                      <a:ext cx="5943600" cy="1854835"/>
+                      <a:ext cx="5943600" cy="1856740"/>
                     </a:xfrm>
                     <a:prstGeom prst="rect">
                       <a:avLst/>
@@ -24584,8 +24790,33 @@
           <w:sz w:val="26"/>
           <w:szCs w:val="26"/>
         </w:rPr>
-        <w:lastRenderedPageBreak/>
-        <w:t>+ Ấn nút “+” để thêm mới chương trình khuyến mãi</w:t>
+        <w:t>+ Ấn nút “</w:t>
+      </w:r>
+      <w:r>
+        <w:rPr>
+          <w:rFonts w:ascii="Times New Roman" w:hAnsi="Times New Roman" w:cs="Times New Roman"/>
+          <w:sz w:val="26"/>
+          <w:szCs w:val="26"/>
+        </w:rPr>
+        <w:t xml:space="preserve">Giao hàng” để giao đơn hàng cho một nhân viên giao hàng đang </w:t>
+      </w:r>
+      <w:proofErr w:type="spellStart"/>
+      <w:r>
+        <w:rPr>
+          <w:rFonts w:ascii="Times New Roman" w:hAnsi="Times New Roman" w:cs="Times New Roman"/>
+          <w:sz w:val="26"/>
+          <w:szCs w:val="26"/>
+        </w:rPr>
+        <w:t>rảnh</w:t>
+      </w:r>
+      <w:proofErr w:type="spellEnd"/>
+      <w:r>
+        <w:rPr>
+          <w:rFonts w:ascii="Times New Roman" w:hAnsi="Times New Roman" w:cs="Times New Roman"/>
+          <w:sz w:val="26"/>
+          <w:szCs w:val="26"/>
+        </w:rPr>
+        <w:t xml:space="preserve"> rỗi</w:t>
       </w:r>
     </w:p>
     <w:p>
@@ -24604,7 +24835,15 @@
           <w:sz w:val="26"/>
           <w:szCs w:val="26"/>
         </w:rPr>
-        <w:t>+ Ấn nút “Sửa” để sửa thông tin chương trình khuyến mãi</w:t>
+        <w:t>+ Ấn nút “</w:t>
+      </w:r>
+      <w:r>
+        <w:rPr>
+          <w:rFonts w:ascii="Times New Roman" w:hAnsi="Times New Roman" w:cs="Times New Roman"/>
+          <w:sz w:val="26"/>
+          <w:szCs w:val="26"/>
+        </w:rPr>
+        <w:t>Chi tiết” để xem chi tiết đơn hàng</w:t>
       </w:r>
     </w:p>
     <w:p>
@@ -24623,26 +24862,15 @@
           <w:sz w:val="26"/>
           <w:szCs w:val="26"/>
         </w:rPr>
-        <w:t>+ Ấn nút “Chi tiết” để hiển thị danh sách các sản phẩm được áp dụng</w:t>
-      </w:r>
-    </w:p>
-    <w:p>
-      <w:pPr>
-        <w:spacing w:after="120"/>
-        <w:ind w:firstLine="720"/>
-        <w:rPr>
-          <w:rFonts w:ascii="Times New Roman" w:hAnsi="Times New Roman" w:cs="Times New Roman"/>
-          <w:sz w:val="26"/>
-          <w:szCs w:val="26"/>
-        </w:rPr>
-      </w:pPr>
-      <w:r>
-        <w:rPr>
-          <w:rFonts w:ascii="Times New Roman" w:hAnsi="Times New Roman" w:cs="Times New Roman"/>
-          <w:sz w:val="26"/>
-          <w:szCs w:val="26"/>
-        </w:rPr>
-        <w:t>+ Ấn nút “Loại bỏ” để loại bỏ chương trình khuyến mãi</w:t>
+        <w:t xml:space="preserve">+ Ấn nút “Loại bỏ” để loại bỏ </w:t>
+      </w:r>
+      <w:r>
+        <w:rPr>
+          <w:rFonts w:ascii="Times New Roman" w:hAnsi="Times New Roman" w:cs="Times New Roman"/>
+          <w:sz w:val="26"/>
+          <w:szCs w:val="26"/>
+        </w:rPr>
+        <w:t>đơn hàng</w:t>
       </w:r>
     </w:p>
     <w:p>
@@ -24657,7 +24885,7 @@
           <w:szCs w:val="26"/>
         </w:rPr>
       </w:pPr>
-      <w:bookmarkStart w:id="46" w:name="_Toc454393998"/>
+      <w:bookmarkStart w:id="47" w:name="_Toc454517514"/>
       <w:r>
         <w:rPr>
           <w:rFonts w:ascii="Times New Roman" w:hAnsi="Times New Roman" w:cs="Times New Roman"/>
@@ -24665,7 +24893,7 @@
           <w:sz w:val="26"/>
           <w:szCs w:val="26"/>
         </w:rPr>
-        <w:t>6</w:t>
+        <w:t>7</w:t>
       </w:r>
       <w:r>
         <w:rPr>
@@ -24683,7 +24911,7 @@
           <w:sz w:val="26"/>
           <w:szCs w:val="26"/>
         </w:rPr>
-        <w:t>đơn hàng</w:t>
+        <w:t>phiếu giao hàng</w:t>
       </w:r>
       <w:r>
         <w:rPr>
@@ -24694,7 +24922,7 @@
         </w:rPr>
         <w:t>”</w:t>
       </w:r>
-      <w:bookmarkEnd w:id="46"/>
+      <w:bookmarkEnd w:id="47"/>
     </w:p>
     <w:p>
       <w:pPr>
@@ -24710,10 +24938,10 @@
           <w:noProof/>
         </w:rPr>
         <w:drawing>
-          <wp:inline distT="0" distB="0" distL="0" distR="0" wp14:anchorId="0D2E207A" wp14:editId="0D4080BB">
-            <wp:extent cx="5943600" cy="1856740"/>
-            <wp:effectExtent l="0" t="0" r="0" b="0"/>
-            <wp:docPr id="29" name="Picture 29"/>
+          <wp:inline distT="0" distB="0" distL="0" distR="0" wp14:anchorId="6AAFCD1E" wp14:editId="71A7C3B3">
+            <wp:extent cx="5943600" cy="1844675"/>
+            <wp:effectExtent l="0" t="0" r="0" b="3175"/>
+            <wp:docPr id="30" name="Picture 30"/>
             <wp:cNvGraphicFramePr>
               <a:graphicFrameLocks xmlns:a="http://schemas.openxmlformats.org/drawingml/2006/main" noChangeAspect="1"/>
             </wp:cNvGraphicFramePr>
@@ -24733,206 +24961,6 @@
                   <pic:spPr>
                     <a:xfrm>
                       <a:off x="0" y="0"/>
-                      <a:ext cx="5943600" cy="1856740"/>
-                    </a:xfrm>
-                    <a:prstGeom prst="rect">
-                      <a:avLst/>
-                    </a:prstGeom>
-                  </pic:spPr>
-                </pic:pic>
-              </a:graphicData>
-            </a:graphic>
-          </wp:inline>
-        </w:drawing>
-      </w:r>
-    </w:p>
-    <w:p>
-      <w:pPr>
-        <w:spacing w:after="120"/>
-        <w:ind w:firstLine="720"/>
-        <w:rPr>
-          <w:rFonts w:ascii="Times New Roman" w:hAnsi="Times New Roman" w:cs="Times New Roman"/>
-          <w:sz w:val="26"/>
-          <w:szCs w:val="26"/>
-        </w:rPr>
-      </w:pPr>
-      <w:r>
-        <w:rPr>
-          <w:rFonts w:ascii="Times New Roman" w:hAnsi="Times New Roman" w:cs="Times New Roman"/>
-          <w:sz w:val="26"/>
-          <w:szCs w:val="26"/>
-        </w:rPr>
-        <w:t>+ Ấn nút “</w:t>
-      </w:r>
-      <w:r>
-        <w:rPr>
-          <w:rFonts w:ascii="Times New Roman" w:hAnsi="Times New Roman" w:cs="Times New Roman"/>
-          <w:sz w:val="26"/>
-          <w:szCs w:val="26"/>
-        </w:rPr>
-        <w:t xml:space="preserve">Giao hàng” để giao đơn hàng cho một nhân viên giao hàng đang </w:t>
-      </w:r>
-      <w:proofErr w:type="spellStart"/>
-      <w:r>
-        <w:rPr>
-          <w:rFonts w:ascii="Times New Roman" w:hAnsi="Times New Roman" w:cs="Times New Roman"/>
-          <w:sz w:val="26"/>
-          <w:szCs w:val="26"/>
-        </w:rPr>
-        <w:t>rảnh</w:t>
-      </w:r>
-      <w:proofErr w:type="spellEnd"/>
-      <w:r>
-        <w:rPr>
-          <w:rFonts w:ascii="Times New Roman" w:hAnsi="Times New Roman" w:cs="Times New Roman"/>
-          <w:sz w:val="26"/>
-          <w:szCs w:val="26"/>
-        </w:rPr>
-        <w:t xml:space="preserve"> rỗi</w:t>
-      </w:r>
-    </w:p>
-    <w:p>
-      <w:pPr>
-        <w:spacing w:after="120"/>
-        <w:ind w:firstLine="720"/>
-        <w:rPr>
-          <w:rFonts w:ascii="Times New Roman" w:hAnsi="Times New Roman" w:cs="Times New Roman"/>
-          <w:sz w:val="26"/>
-          <w:szCs w:val="26"/>
-        </w:rPr>
-      </w:pPr>
-      <w:r>
-        <w:rPr>
-          <w:rFonts w:ascii="Times New Roman" w:hAnsi="Times New Roman" w:cs="Times New Roman"/>
-          <w:sz w:val="26"/>
-          <w:szCs w:val="26"/>
-        </w:rPr>
-        <w:t>+ Ấn nút “</w:t>
-      </w:r>
-      <w:r>
-        <w:rPr>
-          <w:rFonts w:ascii="Times New Roman" w:hAnsi="Times New Roman" w:cs="Times New Roman"/>
-          <w:sz w:val="26"/>
-          <w:szCs w:val="26"/>
-        </w:rPr>
-        <w:t>Chi tiết” để xem chi tiết đơn hàng</w:t>
-      </w:r>
-    </w:p>
-    <w:p>
-      <w:pPr>
-        <w:spacing w:after="120"/>
-        <w:ind w:firstLine="720"/>
-        <w:rPr>
-          <w:rFonts w:ascii="Times New Roman" w:hAnsi="Times New Roman" w:cs="Times New Roman"/>
-          <w:sz w:val="26"/>
-          <w:szCs w:val="26"/>
-        </w:rPr>
-      </w:pPr>
-      <w:r>
-        <w:rPr>
-          <w:rFonts w:ascii="Times New Roman" w:hAnsi="Times New Roman" w:cs="Times New Roman"/>
-          <w:sz w:val="26"/>
-          <w:szCs w:val="26"/>
-        </w:rPr>
-        <w:t xml:space="preserve">+ Ấn nút “Loại bỏ” để loại bỏ </w:t>
-      </w:r>
-      <w:r>
-        <w:rPr>
-          <w:rFonts w:ascii="Times New Roman" w:hAnsi="Times New Roman" w:cs="Times New Roman"/>
-          <w:sz w:val="26"/>
-          <w:szCs w:val="26"/>
-        </w:rPr>
-        <w:t>đơn hàng</w:t>
-      </w:r>
-    </w:p>
-    <w:p>
-      <w:pPr>
-        <w:pStyle w:val="Heading3"/>
-        <w:spacing w:before="0" w:after="120"/>
-        <w:ind w:firstLine="360"/>
-        <w:rPr>
-          <w:rFonts w:ascii="Times New Roman" w:hAnsi="Times New Roman" w:cs="Times New Roman"/>
-          <w:color w:val="auto"/>
-          <w:sz w:val="26"/>
-          <w:szCs w:val="26"/>
-        </w:rPr>
-      </w:pPr>
-      <w:bookmarkStart w:id="47" w:name="_Toc454393999"/>
-      <w:r>
-        <w:rPr>
-          <w:rFonts w:ascii="Times New Roman" w:hAnsi="Times New Roman" w:cs="Times New Roman"/>
-          <w:color w:val="auto"/>
-          <w:sz w:val="26"/>
-          <w:szCs w:val="26"/>
-        </w:rPr>
-        <w:t>7</w:t>
-      </w:r>
-      <w:r>
-        <w:rPr>
-          <w:rFonts w:ascii="Times New Roman" w:hAnsi="Times New Roman" w:cs="Times New Roman"/>
-          <w:color w:val="auto"/>
-          <w:sz w:val="26"/>
-          <w:szCs w:val="26"/>
-        </w:rPr>
-        <w:t xml:space="preserve">. Module “Quản lý </w:t>
-      </w:r>
-      <w:r>
-        <w:rPr>
-          <w:rFonts w:ascii="Times New Roman" w:hAnsi="Times New Roman" w:cs="Times New Roman"/>
-          <w:color w:val="auto"/>
-          <w:sz w:val="26"/>
-          <w:szCs w:val="26"/>
-        </w:rPr>
-        <w:t>phiếu giao hàng</w:t>
-      </w:r>
-      <w:r>
-        <w:rPr>
-          <w:rFonts w:ascii="Times New Roman" w:hAnsi="Times New Roman" w:cs="Times New Roman"/>
-          <w:color w:val="auto"/>
-          <w:sz w:val="26"/>
-          <w:szCs w:val="26"/>
-        </w:rPr>
-        <w:t>”</w:t>
-      </w:r>
-      <w:bookmarkEnd w:id="47"/>
-    </w:p>
-    <w:p>
-      <w:pPr>
-        <w:spacing w:after="120"/>
-        <w:rPr>
-          <w:rFonts w:ascii="Times New Roman" w:hAnsi="Times New Roman" w:cs="Times New Roman"/>
-          <w:sz w:val="26"/>
-          <w:szCs w:val="26"/>
-        </w:rPr>
-      </w:pPr>
-      <w:r>
-        <w:rPr>
-          <w:noProof/>
-        </w:rPr>
-        <w:drawing>
-          <wp:inline distT="0" distB="0" distL="0" distR="0" wp14:anchorId="6AAFCD1E" wp14:editId="71A7C3B3">
-            <wp:extent cx="5943600" cy="1844675"/>
-            <wp:effectExtent l="0" t="0" r="0" b="3175"/>
-            <wp:docPr id="30" name="Picture 30"/>
-            <wp:cNvGraphicFramePr>
-              <a:graphicFrameLocks xmlns:a="http://schemas.openxmlformats.org/drawingml/2006/main" noChangeAspect="1"/>
-            </wp:cNvGraphicFramePr>
-            <a:graphic xmlns:a="http://schemas.openxmlformats.org/drawingml/2006/main">
-              <a:graphicData uri="http://schemas.openxmlformats.org/drawingml/2006/picture">
-                <pic:pic xmlns:pic="http://schemas.openxmlformats.org/drawingml/2006/picture">
-                  <pic:nvPicPr>
-                    <pic:cNvPr id="1" name=""/>
-                    <pic:cNvPicPr/>
-                  </pic:nvPicPr>
-                  <pic:blipFill>
-                    <a:blip r:embed="rId51"/>
-                    <a:stretch>
-                      <a:fillRect/>
-                    </a:stretch>
-                  </pic:blipFill>
-                  <pic:spPr>
-                    <a:xfrm>
-                      <a:off x="0" y="0"/>
                       <a:ext cx="5943600" cy="1844675"/>
                     </a:xfrm>
                     <a:prstGeom prst="rect">
@@ -24977,7 +25005,7 @@
           <w:szCs w:val="26"/>
         </w:rPr>
       </w:pPr>
-      <w:bookmarkStart w:id="48" w:name="_Toc454394000"/>
+      <w:bookmarkStart w:id="48" w:name="_Toc454517515"/>
       <w:r>
         <w:rPr>
           <w:rFonts w:ascii="Times New Roman" w:hAnsi="Times New Roman" w:cs="Times New Roman"/>
@@ -25014,25 +25042,7 @@
         </w:rPr>
         <w:t>”</w:t>
       </w:r>
-      <w:r>
-        <w:rPr>
-          <w:rFonts w:ascii="Times New Roman" w:hAnsi="Times New Roman" w:cs="Times New Roman"/>
-          <w:color w:val="auto"/>
-          <w:sz w:val="26"/>
-          <w:szCs w:val="26"/>
-        </w:rPr>
-        <w:t>:</w:t>
-      </w:r>
       <w:bookmarkEnd w:id="48"/>
-      <w:r>
-        <w:rPr>
-          <w:rFonts w:ascii="Times New Roman" w:hAnsi="Times New Roman" w:cs="Times New Roman"/>
-          <w:color w:val="auto"/>
-          <w:sz w:val="26"/>
-          <w:szCs w:val="26"/>
-        </w:rPr>
-        <w:t xml:space="preserve"> </w:t>
-      </w:r>
     </w:p>
     <w:p>
       <w:pPr>
@@ -25105,7 +25115,7 @@
                     </pic:cNvPicPr>
                   </pic:nvPicPr>
                   <pic:blipFill>
-                    <a:blip r:embed="rId52">
+                    <a:blip r:embed="rId51">
                       <a:extLst>
                         <a:ext uri="{28A0092B-C50C-407E-A947-70E740481C1C}">
                           <a14:useLocalDpi xmlns:a14="http://schemas.microsoft.com/office/drawing/2010/main" val="0"/>
@@ -25171,7 +25181,7 @@
                     </pic:cNvPicPr>
                   </pic:nvPicPr>
                   <pic:blipFill>
-                    <a:blip r:embed="rId53">
+                    <a:blip r:embed="rId52">
                       <a:extLst>
                         <a:ext uri="{28A0092B-C50C-407E-A947-70E740481C1C}">
                           <a14:useLocalDpi xmlns:a14="http://schemas.microsoft.com/office/drawing/2010/main" val="0"/>
@@ -26212,7 +26222,7 @@
 </file>
 
 <file path=customXml/itemProps1.xml><?xml version="1.0" encoding="utf-8"?>
-<ds:datastoreItem xmlns:ds="http://schemas.openxmlformats.org/officeDocument/2006/customXml" ds:itemID="{B8E0E863-0D1B-466B-B5EB-BAA55CBE33A3}">
+<ds:datastoreItem xmlns:ds="http://schemas.openxmlformats.org/officeDocument/2006/customXml" ds:itemID="{C01C3D85-9F0B-4CD8-9D9C-67778692B33E}">
   <ds:schemaRefs>
     <ds:schemaRef ds:uri="http://schemas.openxmlformats.org/officeDocument/2006/bibliography"/>
   </ds:schemaRefs>
